--- a/1.docx
+++ b/1.docx
@@ -80,13 +80,23 @@
         <w:jc w:val="both"/>
         <w:rPr>
           <w:rFonts w:ascii="Arial Nova Cond" w:hAnsi="Arial Nova Cond"/>
-        </w:rPr>
-      </w:pPr>
-      <w:r>
-        <w:rPr>
-          <w:rFonts w:ascii="Arial Nova Cond" w:hAnsi="Arial Nova Cond"/>
-        </w:rPr>
-        <w:t>Julgue o item a seguir acerca de computação em nuvem.</w:t>
+          <w:b/>
+          <w:bCs/>
+        </w:rPr>
+      </w:pPr>
+      <w:r>
+        <w:rPr>
+          <w:rFonts w:ascii="Arial Nova Cond" w:hAnsi="Arial Nova Cond"/>
+        </w:rPr>
+        <w:t xml:space="preserve">Julgue o item a seguir acerca de </w:t>
+      </w:r>
+      <w:r>
+        <w:rPr>
+          <w:rFonts w:ascii="Arial Nova Cond" w:hAnsi="Arial Nova Cond"/>
+          <w:b/>
+          <w:bCs/>
+        </w:rPr>
+        <w:t>computação em nuvem.</w:t>
       </w:r>
     </w:p>
     <w:p>
@@ -109,34 +119,21 @@
         <w:rPr>
           <w:rFonts w:ascii="Arial Nova Cond" w:hAnsi="Arial Nova Cond"/>
         </w:rPr>
-        <w:t> (</w:t>
-      </w:r>
-      <w:proofErr w:type="spellStart"/>
-      <w:r>
-        <w:rPr>
-          <w:rFonts w:ascii="Arial Nova Cond" w:hAnsi="Arial Nova Cond"/>
-        </w:rPr>
-        <w:t>IaC</w:t>
-      </w:r>
-      <w:proofErr w:type="spellEnd"/>
-      <w:r>
-        <w:rPr>
-          <w:rFonts w:ascii="Arial Nova Cond" w:hAnsi="Arial Nova Cond"/>
-        </w:rPr>
-        <w:t>) consiste na utilização de uma linguagem de codificação descritiva de alto nível cujo objetivo é automatizar o provisionamento da infraestrutura de TI.</w:t>
-      </w:r>
-    </w:p>
-    <w:p>
-      <w:pPr>
-        <w:spacing w:line="360" w:lineRule="auto"/>
-        <w:jc w:val="both"/>
-        <w:rPr>
-          <w:rFonts w:ascii="Arial Nova Cond" w:hAnsi="Arial Nova Cond"/>
-        </w:rPr>
-      </w:pPr>
-      <w:r>
-        <w:rPr>
-          <w:rFonts w:ascii="Arial Nova Cond" w:hAnsi="Arial Nova Cond"/>
+        <w:t> (IaC) consiste na utilização de uma linguagem de codificação descritiva de alto nível cujo objetivo é automatizar o provisionamento da infraestrutura de TI.</w:t>
+      </w:r>
+    </w:p>
+    <w:p>
+      <w:pPr>
+        <w:spacing w:line="360" w:lineRule="auto"/>
+        <w:jc w:val="both"/>
+        <w:rPr>
+          <w:rFonts w:ascii="Arial Nova Cond" w:hAnsi="Arial Nova Cond"/>
+        </w:rPr>
+      </w:pPr>
+      <w:r>
+        <w:rPr>
+          <w:rFonts w:ascii="Arial Nova Cond" w:hAnsi="Arial Nova Cond"/>
+          <w:noProof/>
         </w:rPr>
         <w:pict w14:anchorId="2B24FE30">
           <v:rect id="_x0000_i1025" style="width:0;height:1.5pt" o:hralign="center" o:hrstd="t" o:hr="t" fillcolor="#a0a0a0" stroked="f"/>
@@ -155,49 +152,7 @@
         <w:rPr>
           <w:rFonts w:ascii="Arial Nova Cond" w:hAnsi="Arial Nova Cond"/>
         </w:rPr>
-        <w:t> Infrastructure as Code (</w:t>
-      </w:r>
-      <w:proofErr w:type="spellStart"/>
-      <w:r>
-        <w:rPr>
-          <w:rFonts w:ascii="Arial Nova Cond" w:hAnsi="Arial Nova Cond"/>
-        </w:rPr>
-        <w:t>IaC</w:t>
-      </w:r>
-      <w:proofErr w:type="spellEnd"/>
-      <w:r>
-        <w:rPr>
-          <w:rFonts w:ascii="Arial Nova Cond" w:hAnsi="Arial Nova Cond"/>
-        </w:rPr>
-        <w:t xml:space="preserve">- Infraestrutura como código), consiste na utilização de uma linguagem de codificação descritiva de alto nível (em geral arquivos de configuração padronizados, com o </w:t>
-      </w:r>
-      <w:proofErr w:type="spellStart"/>
-      <w:r>
-        <w:rPr>
-          <w:rFonts w:ascii="Arial Nova Cond" w:hAnsi="Arial Nova Cond"/>
-        </w:rPr>
-        <w:t>json</w:t>
-      </w:r>
-      <w:proofErr w:type="spellEnd"/>
-      <w:r>
-        <w:rPr>
-          <w:rFonts w:ascii="Arial Nova Cond" w:hAnsi="Arial Nova Cond"/>
-        </w:rPr>
-        <w:t xml:space="preserve"> e </w:t>
-      </w:r>
-      <w:proofErr w:type="spellStart"/>
-      <w:r>
-        <w:rPr>
-          <w:rFonts w:ascii="Arial Nova Cond" w:hAnsi="Arial Nova Cond"/>
-        </w:rPr>
-        <w:t>yaml</w:t>
-      </w:r>
-      <w:proofErr w:type="spellEnd"/>
-      <w:r>
-        <w:rPr>
-          <w:rFonts w:ascii="Arial Nova Cond" w:hAnsi="Arial Nova Cond"/>
-        </w:rPr>
-        <w:t>) que tem como objetivo automatizar o provisionamento da infraestrutura de TI. Possui benefícios como: Agilidade, consistência e segurança.</w:t>
+        <w:t> Infrastructure as Code (IaC- Infraestrutura como código), consiste na utilização de uma linguagem de codificação descritiva de alto nível (em geral arquivos de configuração padronizados, com o json e yaml) que tem como objetivo automatizar o provisionamento da infraestrutura de TI. Possui benefícios como: Agilidade, consistência e segurança.</w:t>
       </w:r>
       <w:r>
         <w:rPr>
@@ -208,6 +163,7 @@
       <w:r>
         <w:rPr>
           <w:rFonts w:ascii="Arial Nova Cond" w:hAnsi="Arial Nova Cond"/>
+          <w:noProof/>
         </w:rPr>
         <w:pict w14:anchorId="46FF7169">
           <v:rect id="_x0000_i1026" style="width:0;height:1.5pt" o:hralign="center" o:hrstd="t" o:hr="t" fillcolor="#a0a0a0" stroked="f"/>
@@ -241,21 +197,7 @@
         <w:rPr>
           <w:rFonts w:ascii="Arial Nova Cond" w:hAnsi="Arial Nova Cond"/>
         </w:rPr>
-        <w:t>A Infrastructure as Code (</w:t>
-      </w:r>
-      <w:proofErr w:type="spellStart"/>
-      <w:r>
-        <w:rPr>
-          <w:rFonts w:ascii="Arial Nova Cond" w:hAnsi="Arial Nova Cond"/>
-        </w:rPr>
-        <w:t>IaC</w:t>
-      </w:r>
-      <w:proofErr w:type="spellEnd"/>
-      <w:r>
-        <w:rPr>
-          <w:rFonts w:ascii="Arial Nova Cond" w:hAnsi="Arial Nova Cond"/>
-        </w:rPr>
-        <w:t xml:space="preserve">) é uma prática de gerenciamento de infraestrutura de TI em que a </w:t>
+        <w:t xml:space="preserve">A Infrastructure as Code (IaC) é uma prática de gerenciamento de infraestrutura de TI em que a </w:t>
       </w:r>
       <w:r>
         <w:rPr>
@@ -276,50 +218,22 @@
         <w:rPr>
           <w:rFonts w:ascii="Arial Nova Cond" w:hAnsi="Arial Nova Cond"/>
         </w:rPr>
-        <w:t xml:space="preserve">Isso significa que as ferramentas de </w:t>
-      </w:r>
-      <w:proofErr w:type="spellStart"/>
-      <w:r>
-        <w:rPr>
-          <w:rFonts w:ascii="Arial Nova Cond" w:hAnsi="Arial Nova Cond"/>
-        </w:rPr>
-        <w:t>IaC</w:t>
-      </w:r>
-      <w:proofErr w:type="spellEnd"/>
-      <w:r>
-        <w:rPr>
-          <w:rFonts w:ascii="Arial Nova Cond" w:hAnsi="Arial Nova Cond"/>
-        </w:rPr>
-        <w:t xml:space="preserve"> usam uma linguagem de codificação descritiva de alto nível para especificar como a infraestrutura deve ser configurada e gerenciada, e essas instruções são então executadas automaticamente para criar e gerenciar a infraestrutura em nuvem.</w:t>
-      </w:r>
-    </w:p>
-    <w:p>
-      <w:pPr>
-        <w:spacing w:line="360" w:lineRule="auto"/>
-        <w:jc w:val="both"/>
-        <w:rPr>
-          <w:rFonts w:ascii="Arial Nova Cond" w:hAnsi="Arial Nova Cond"/>
-        </w:rPr>
-      </w:pPr>
-      <w:r>
-        <w:rPr>
-          <w:rFonts w:ascii="Arial Nova Cond" w:hAnsi="Arial Nova Cond"/>
-        </w:rPr>
-        <w:t xml:space="preserve">O uso de </w:t>
-      </w:r>
-      <w:proofErr w:type="spellStart"/>
-      <w:r>
-        <w:rPr>
-          <w:rFonts w:ascii="Arial Nova Cond" w:hAnsi="Arial Nova Cond"/>
-        </w:rPr>
-        <w:t>IaC</w:t>
-      </w:r>
-      <w:proofErr w:type="spellEnd"/>
-      <w:r>
-        <w:rPr>
-          <w:rFonts w:ascii="Arial Nova Cond" w:hAnsi="Arial Nova Cond"/>
-        </w:rPr>
-        <w:t xml:space="preserve"> pode trazer vários benefícios, incluindo a automação de tarefas de provisionamento de infraestrutura, a melhoria da consistência e do controle de configuração e a redução do tempo de implantação.</w:t>
+        <w:t>Isso significa que as ferramentas de IaC usam uma linguagem de codificação descritiva de alto nível para especificar como a infraestrutura deve ser configurada e gerenciada, e essas instruções são então executadas automaticamente para criar e gerenciar a infraestrutura em nuvem.</w:t>
+      </w:r>
+    </w:p>
+    <w:p>
+      <w:pPr>
+        <w:spacing w:line="360" w:lineRule="auto"/>
+        <w:jc w:val="both"/>
+        <w:rPr>
+          <w:rFonts w:ascii="Arial Nova Cond" w:hAnsi="Arial Nova Cond"/>
+        </w:rPr>
+      </w:pPr>
+      <w:r>
+        <w:rPr>
+          <w:rFonts w:ascii="Arial Nova Cond" w:hAnsi="Arial Nova Cond"/>
+        </w:rPr>
+        <w:t>O uso de IaC pode trazer vários benefícios, incluindo a automação de tarefas de provisionamento de infraestrutura, a melhoria da consistência e do controle de configuração e a redução do tempo de implantação.</w:t>
       </w:r>
       <w:r>
         <w:rPr>
@@ -330,6 +244,7 @@
       <w:r>
         <w:rPr>
           <w:rFonts w:ascii="Arial Nova Cond" w:hAnsi="Arial Nova Cond"/>
+          <w:noProof/>
         </w:rPr>
         <w:pict w14:anchorId="3748623A">
           <v:rect id="_x0000_i1027" style="width:0;height:1.5pt" o:hralign="center" o:hrstd="t" o:hr="t" fillcolor="#a0a0a0" stroked="f"/>
@@ -348,70 +263,28 @@
         <w:rPr>
           <w:rFonts w:ascii="Arial Nova Cond" w:hAnsi="Arial Nova Cond"/>
         </w:rPr>
-        <w:t>Infrastructure as Code (</w:t>
-      </w:r>
-      <w:proofErr w:type="spellStart"/>
-      <w:r>
-        <w:rPr>
-          <w:rFonts w:ascii="Arial Nova Cond" w:hAnsi="Arial Nova Cond"/>
-        </w:rPr>
-        <w:t>IaC</w:t>
-      </w:r>
-      <w:proofErr w:type="spellEnd"/>
-      <w:r>
-        <w:rPr>
-          <w:rFonts w:ascii="Arial Nova Cond" w:hAnsi="Arial Nova Cond"/>
-        </w:rPr>
-        <w:t>) é uma abordagem para gerenciar e provisionar infraestrutura de TI utilizando código de programação. A ideia é que a infraestrutura de TI seja descrita em um arquivo de código fonte, utilizando uma linguagem de programação descritiva de alto nível, como o YAML ou o JSON. Esse código é então usado para automatizar o provisionamento e a configuração da infraestrutura.</w:t>
-      </w:r>
-    </w:p>
-    <w:p>
-      <w:pPr>
-        <w:spacing w:line="360" w:lineRule="auto"/>
-        <w:jc w:val="both"/>
-        <w:rPr>
-          <w:rFonts w:ascii="Arial Nova Cond" w:hAnsi="Arial Nova Cond"/>
-        </w:rPr>
-      </w:pPr>
-      <w:r>
-        <w:rPr>
-          <w:rFonts w:ascii="Arial Nova Cond" w:hAnsi="Arial Nova Cond"/>
-        </w:rPr>
-        <w:t xml:space="preserve">Ao utilizar </w:t>
-      </w:r>
-      <w:proofErr w:type="spellStart"/>
-      <w:r>
-        <w:rPr>
-          <w:rFonts w:ascii="Arial Nova Cond" w:hAnsi="Arial Nova Cond"/>
-        </w:rPr>
-        <w:t>IaC</w:t>
-      </w:r>
-      <w:proofErr w:type="spellEnd"/>
-      <w:r>
-        <w:rPr>
-          <w:rFonts w:ascii="Arial Nova Cond" w:hAnsi="Arial Nova Cond"/>
-        </w:rPr>
-        <w:t xml:space="preserve">, a infraestrutura de TI pode ser gerenciada de forma mais eficiente e consistente, pois o </w:t>
-      </w:r>
-      <w:r>
-        <w:rPr>
-          <w:rFonts w:ascii="Arial Nova Cond" w:hAnsi="Arial Nova Cond"/>
-        </w:rPr>
-        <w:t xml:space="preserve">código pode ser </w:t>
-      </w:r>
-      <w:proofErr w:type="spellStart"/>
-      <w:r>
-        <w:rPr>
-          <w:rFonts w:ascii="Arial Nova Cond" w:hAnsi="Arial Nova Cond"/>
-        </w:rPr>
-        <w:t>versionado</w:t>
-      </w:r>
-      <w:proofErr w:type="spellEnd"/>
-      <w:r>
-        <w:rPr>
-          <w:rFonts w:ascii="Arial Nova Cond" w:hAnsi="Arial Nova Cond"/>
-        </w:rPr>
-        <w:t>, testado e implantado de forma automatizada. Isso ajuda a garantir que a infraestrutura seja criada da mesma maneira toda vez que for implantada, reduzindo erros e garantindo que a infraestrutura seja confiável.</w:t>
+        <w:t>Infrastructure as Code (IaC) é uma abordagem para gerenciar e provisionar infraestrutura de TI utilizando código de programação. A ideia é que a infraestrutura de TI seja descrita em um arquivo de código fonte, utilizando uma linguagem de programação descritiva de alto nível, como o YAML ou o JSON. Esse código é então usado para automatizar o provisionamento e a configuração da infraestrutura.</w:t>
+      </w:r>
+    </w:p>
+    <w:p>
+      <w:pPr>
+        <w:spacing w:line="360" w:lineRule="auto"/>
+        <w:jc w:val="both"/>
+        <w:rPr>
+          <w:rFonts w:ascii="Arial Nova Cond" w:hAnsi="Arial Nova Cond"/>
+        </w:rPr>
+      </w:pPr>
+      <w:r>
+        <w:rPr>
+          <w:rFonts w:ascii="Arial Nova Cond" w:hAnsi="Arial Nova Cond"/>
+        </w:rPr>
+        <w:t xml:space="preserve">Ao utilizar IaC, a infraestrutura de TI pode ser gerenciada de forma mais eficiente e consistente, pois o </w:t>
+      </w:r>
+      <w:r>
+        <w:rPr>
+          <w:rFonts w:ascii="Arial Nova Cond" w:hAnsi="Arial Nova Cond"/>
+        </w:rPr>
+        <w:t>código pode ser versionado, testado e implantado de forma automatizada. Isso ajuda a garantir que a infraestrutura seja criada da mesma maneira toda vez que for implantada, reduzindo erros e garantindo que a infraestrutura seja confiável.</w:t>
       </w:r>
       <w:r>
         <w:rPr>
@@ -422,6 +295,7 @@
       <w:r>
         <w:rPr>
           <w:rFonts w:ascii="Arial Nova Cond" w:hAnsi="Arial Nova Cond"/>
+          <w:noProof/>
         </w:rPr>
         <w:pict w14:anchorId="52181758">
           <v:rect id="_x0000_i1028" style="width:0;height:1.5pt" o:hralign="center" o:hrstd="t" o:hr="t" fillcolor="#a0a0a0" stroked="f"/>
@@ -506,13 +380,23 @@
         <w:jc w:val="both"/>
         <w:rPr>
           <w:rFonts w:ascii="Arial Nova Cond" w:hAnsi="Arial Nova Cond"/>
-        </w:rPr>
-      </w:pPr>
-      <w:r>
-        <w:rPr>
-          <w:rFonts w:ascii="Arial Nova Cond" w:hAnsi="Arial Nova Cond"/>
-        </w:rPr>
-        <w:t>Julgue o item a seguir acerca de computação em nuvem.</w:t>
+          <w:b/>
+          <w:bCs/>
+        </w:rPr>
+      </w:pPr>
+      <w:r>
+        <w:rPr>
+          <w:rFonts w:ascii="Arial Nova Cond" w:hAnsi="Arial Nova Cond"/>
+        </w:rPr>
+        <w:t xml:space="preserve">Julgue o item a seguir acerca de </w:t>
+      </w:r>
+      <w:r>
+        <w:rPr>
+          <w:rFonts w:ascii="Arial Nova Cond" w:hAnsi="Arial Nova Cond"/>
+          <w:b/>
+          <w:bCs/>
+        </w:rPr>
+        <w:t>computação em nuvem.</w:t>
       </w:r>
     </w:p>
     <w:p>
@@ -541,27 +425,7 @@
       <w:r>
         <w:rPr>
           <w:rFonts w:ascii="Arial Nova Cond" w:hAnsi="Arial Nova Cond"/>
-        </w:rPr>
-        <w:t>Certo</w:t>
-      </w:r>
-    </w:p>
-    <w:p>
-      <w:pPr>
-        <w:spacing w:line="360" w:lineRule="auto"/>
-        <w:jc w:val="both"/>
-        <w:rPr>
-          <w:rFonts w:ascii="Arial Nova Cond" w:hAnsi="Arial Nova Cond"/>
-        </w:rPr>
-      </w:pPr>
-      <w:r>
-        <w:rPr>
-          <w:rFonts w:ascii="Arial Nova Cond" w:hAnsi="Arial Nova Cond"/>
-        </w:rPr>
-        <w:t>Errado</w:t>
-      </w:r>
-      <w:r>
-        <w:rPr>
-          <w:rFonts w:ascii="Arial Nova Cond" w:hAnsi="Arial Nova Cond"/>
+          <w:noProof/>
         </w:rPr>
         <w:pict w14:anchorId="7C3C9575">
           <v:rect id="_x0000_i1029" style="width:0;height:1.5pt" o:hralign="center" o:hrstd="t" o:hr="t" fillcolor="#a0a0a0" stroked="f"/>
@@ -609,21 +473,7 @@
         <w:rPr>
           <w:rFonts w:ascii="Arial Nova Cond" w:hAnsi="Arial Nova Cond"/>
         </w:rPr>
-        <w:t xml:space="preserve">Não, na verdade elas estão juntas e </w:t>
-      </w:r>
-      <w:proofErr w:type="gramStart"/>
-      <w:r>
-        <w:rPr>
-          <w:rFonts w:ascii="Arial Nova Cond" w:hAnsi="Arial Nova Cond"/>
-        </w:rPr>
-        <w:t>misturadas!:</w:t>
-      </w:r>
-      <w:proofErr w:type="gramEnd"/>
-      <w:r>
-        <w:rPr>
-          <w:rFonts w:ascii="Arial Nova Cond" w:hAnsi="Arial Nova Cond"/>
-        </w:rPr>
-        <w:t xml:space="preserve"> )</w:t>
+        <w:t>Não, na verdade elas estão juntas e misturadas!: )</w:t>
       </w:r>
       <w:r>
         <w:rPr>
@@ -634,6 +484,7 @@
       <w:r>
         <w:rPr>
           <w:rFonts w:ascii="Arial Nova Cond" w:hAnsi="Arial Nova Cond"/>
+          <w:noProof/>
         </w:rPr>
         <w:pict w14:anchorId="6C9FC655">
           <v:rect id="_x0000_i1030" style="width:0;height:1.5pt" o:hralign="center" o:hrstd="t" o:hr="t" fillcolor="#a0a0a0" stroked="f"/>
@@ -652,8 +503,14 @@
         <w:rPr>
           <w:rFonts w:ascii="Arial Nova Cond" w:hAnsi="Arial Nova Cond"/>
         </w:rPr>
+        <w:t xml:space="preserve">Uma nuvem híbrida é um modelo de computação em nuvem que usa uma combinação de pelo menos uma </w:t>
+      </w:r>
+      <w:r>
+        <w:rPr>
+          <w:rFonts w:ascii="Arial Nova Cond" w:hAnsi="Arial Nova Cond"/>
+        </w:rPr>
         <w:lastRenderedPageBreak/>
-        <w:t>Uma nuvem híbrida é um modelo de computação em nuvem que usa uma combinação de pelo menos uma nuvem privada e uma nuvem pública, que trabalham juntas para oferecer um conjunto flexível de serviços de computação em nuvem.</w:t>
+        <w:t>nuvem privada e uma nuvem pública, que trabalham juntas para oferecer um conjunto flexível de serviços de computação em nuvem.</w:t>
       </w:r>
       <w:r>
         <w:rPr>
@@ -664,6 +521,7 @@
       <w:r>
         <w:rPr>
           <w:rFonts w:ascii="Arial Nova Cond" w:hAnsi="Arial Nova Cond"/>
+          <w:noProof/>
         </w:rPr>
         <w:pict w14:anchorId="0EA2F3D3">
           <v:rect id="_x0000_i1031" style="width:0;height:1.5pt" o:hralign="center" o:hrstd="t" o:hr="t" fillcolor="#a0a0a0" stroked="f"/>
@@ -702,6 +560,7 @@
       <w:r>
         <w:rPr>
           <w:rFonts w:ascii="Arial Nova Cond" w:hAnsi="Arial Nova Cond"/>
+          <w:noProof/>
         </w:rPr>
         <w:pict w14:anchorId="60AC8D73">
           <v:rect id="_x0000_i1032" style="width:0;height:1.5pt" o:hralign="center" o:hrstd="t" o:hr="t" fillcolor="#a0a0a0" stroked="f"/>
@@ -750,13 +609,7 @@
         <w:rPr>
           <w:rFonts w:ascii="Arial Nova Cond" w:hAnsi="Arial Nova Cond"/>
         </w:rPr>
-        <w:t xml:space="preserve">Em uma nuvem híbrida, as empresas podem manter alguns recursos de computação em nuvem em suas </w:t>
-      </w:r>
-      <w:r>
-        <w:rPr>
-          <w:rFonts w:ascii="Arial Nova Cond" w:hAnsi="Arial Nova Cond"/>
-        </w:rPr>
-        <w:t>próprias instalações privadas, enquanto usam serviços de nuvem pública para outras tarefas.</w:t>
+        <w:t>Em uma nuvem híbrida, as empresas podem manter alguns recursos de computação em nuvem em suas próprias instalações privadas, enquanto usam serviços de nuvem pública para outras tarefas.</w:t>
       </w:r>
     </w:p>
     <w:p>
@@ -782,6 +635,7 @@
       <w:r>
         <w:rPr>
           <w:rFonts w:ascii="Arial Nova Cond" w:hAnsi="Arial Nova Cond"/>
+          <w:noProof/>
         </w:rPr>
         <w:pict w14:anchorId="6B8FEBE3">
           <v:rect id="_x0000_i1033" style="width:0;height:1.5pt" o:hralign="center" o:hrstd="t" o:hr="t" fillcolor="#a0a0a0" stroked="f"/>
@@ -826,6 +680,7 @@
       <w:r>
         <w:rPr>
           <w:rFonts w:ascii="Arial Nova Cond" w:hAnsi="Arial Nova Cond"/>
+          <w:noProof/>
         </w:rPr>
         <w:pict w14:anchorId="153CCAE4">
           <v:rect id="_x0000_i1034" style="width:0;height:1.5pt" o:hralign="center" o:hrstd="t" o:hr="t" fillcolor="#a0a0a0" stroked="f"/>
@@ -910,13 +765,23 @@
         <w:jc w:val="both"/>
         <w:rPr>
           <w:rFonts w:ascii="Arial Nova Cond" w:hAnsi="Arial Nova Cond"/>
-        </w:rPr>
-      </w:pPr>
-      <w:r>
-        <w:rPr>
-          <w:rFonts w:ascii="Arial Nova Cond" w:hAnsi="Arial Nova Cond"/>
-        </w:rPr>
-        <w:t>Julgue o item a seguir acerca de computação em nuvem.</w:t>
+          <w:b/>
+          <w:bCs/>
+        </w:rPr>
+      </w:pPr>
+      <w:r>
+        <w:rPr>
+          <w:rFonts w:ascii="Arial Nova Cond" w:hAnsi="Arial Nova Cond"/>
+        </w:rPr>
+        <w:t xml:space="preserve">Julgue o item a seguir acerca de </w:t>
+      </w:r>
+      <w:r>
+        <w:rPr>
+          <w:rFonts w:ascii="Arial Nova Cond" w:hAnsi="Arial Nova Cond"/>
+          <w:b/>
+          <w:bCs/>
+        </w:rPr>
+        <w:t>computação em nuvem.</w:t>
       </w:r>
     </w:p>
     <w:p>
@@ -945,27 +810,7 @@
       <w:r>
         <w:rPr>
           <w:rFonts w:ascii="Arial Nova Cond" w:hAnsi="Arial Nova Cond"/>
-        </w:rPr>
-        <w:t>Certo</w:t>
-      </w:r>
-    </w:p>
-    <w:p>
-      <w:pPr>
-        <w:spacing w:line="360" w:lineRule="auto"/>
-        <w:jc w:val="both"/>
-        <w:rPr>
-          <w:rFonts w:ascii="Arial Nova Cond" w:hAnsi="Arial Nova Cond"/>
-        </w:rPr>
-      </w:pPr>
-      <w:r>
-        <w:rPr>
-          <w:rFonts w:ascii="Arial Nova Cond" w:hAnsi="Arial Nova Cond"/>
-        </w:rPr>
-        <w:t>Errado</w:t>
-      </w:r>
-      <w:r>
-        <w:rPr>
-          <w:rFonts w:ascii="Arial Nova Cond" w:hAnsi="Arial Nova Cond"/>
+          <w:noProof/>
         </w:rPr>
         <w:pict w14:anchorId="0F762BB1">
           <v:rect id="_x0000_i1035" style="width:0;height:1.5pt" o:hralign="center" o:hrstd="t" o:hr="t" fillcolor="#a0a0a0" stroked="f"/>
@@ -999,23 +844,29 @@
         <w:rPr>
           <w:rFonts w:ascii="Arial Nova Cond" w:hAnsi="Arial Nova Cond"/>
         </w:rPr>
+        <w:t>Uma região pode ter várias zonas de disponibilidade, e cada zona de disponibilidade é única dentro de sua região. Ou seja, cada zona de disponibilidade pertence a uma única região e não pode ser compartilhada com outras regiões.</w:t>
+      </w:r>
+    </w:p>
+    <w:p>
+      <w:pPr>
+        <w:spacing w:line="360" w:lineRule="auto"/>
+        <w:jc w:val="both"/>
+        <w:rPr>
+          <w:rFonts w:ascii="Arial Nova Cond" w:hAnsi="Arial Nova Cond"/>
+        </w:rPr>
+      </w:pPr>
+      <w:r>
+        <w:rPr>
+          <w:rFonts w:ascii="Arial Nova Cond" w:hAnsi="Arial Nova Cond"/>
+        </w:rPr>
+        <w:t xml:space="preserve">Portanto, a afirmação "uma região é um subconjunto de recursos de computação dentro de uma zona de </w:t>
+      </w:r>
+      <w:r>
+        <w:rPr>
+          <w:rFonts w:ascii="Arial Nova Cond" w:hAnsi="Arial Nova Cond"/>
+        </w:rPr>
         <w:lastRenderedPageBreak/>
-        <w:t>Uma região pode ter várias zonas de disponibilidade, e cada zona de disponibilidade é única dentro de sua região. Ou seja, cada zona de disponibilidade pertence a uma única região e não pode ser compartilhada com outras regiões.</w:t>
-      </w:r>
-    </w:p>
-    <w:p>
-      <w:pPr>
-        <w:spacing w:line="360" w:lineRule="auto"/>
-        <w:jc w:val="both"/>
-        <w:rPr>
-          <w:rFonts w:ascii="Arial Nova Cond" w:hAnsi="Arial Nova Cond"/>
-        </w:rPr>
-      </w:pPr>
-      <w:r>
-        <w:rPr>
-          <w:rFonts w:ascii="Arial Nova Cond" w:hAnsi="Arial Nova Cond"/>
-        </w:rPr>
-        <w:t>Portanto, a afirmação "uma região é um subconjunto de recursos de computação dentro de uma zona de disponibilidade que pode ter várias regiões" está incorreta, pois uma região é composta por pelo menos uma zona de disponibilidade, e cada zona de disponibilidade é única dentro de sua região.</w:t>
+        <w:t>disponibilidade que pode ter várias regiões" está incorreta, pois uma região é composta por pelo menos uma zona de disponibilidade, e cada zona de disponibilidade é única dentro de sua região.</w:t>
       </w:r>
       <w:r>
         <w:rPr>
@@ -1026,6 +877,7 @@
       <w:r>
         <w:rPr>
           <w:rFonts w:ascii="Arial Nova Cond" w:hAnsi="Arial Nova Cond"/>
+          <w:noProof/>
         </w:rPr>
         <w:pict w14:anchorId="42C2EC51">
           <v:rect id="_x0000_i1036" style="width:0;height:1.5pt" o:hralign="center" o:hrstd="t" o:hr="t" fillcolor="#a0a0a0" stroked="f"/>
@@ -1049,6 +901,7 @@
       <w:r>
         <w:rPr>
           <w:rFonts w:ascii="Arial Nova Cond" w:hAnsi="Arial Nova Cond"/>
+          <w:noProof/>
         </w:rPr>
         <w:pict w14:anchorId="4BF925D0">
           <v:rect id="_x0000_i1037" style="width:0;height:1.5pt" o:hralign="center" o:hrstd="t" o:hr="t" fillcolor="#a0a0a0" stroked="f"/>
@@ -1133,13 +986,23 @@
         <w:jc w:val="both"/>
         <w:rPr>
           <w:rFonts w:ascii="Arial Nova Cond" w:hAnsi="Arial Nova Cond"/>
-        </w:rPr>
-      </w:pPr>
-      <w:r>
-        <w:rPr>
-          <w:rFonts w:ascii="Arial Nova Cond" w:hAnsi="Arial Nova Cond"/>
-        </w:rPr>
-        <w:t>Julgue o item a seguir, relacionado a elasticidade em computação em nuvem.  </w:t>
+          <w:b/>
+          <w:bCs/>
+        </w:rPr>
+      </w:pPr>
+      <w:r>
+        <w:rPr>
+          <w:rFonts w:ascii="Arial Nova Cond" w:hAnsi="Arial Nova Cond"/>
+        </w:rPr>
+        <w:t xml:space="preserve">Julgue o item a seguir, relacionado a </w:t>
+      </w:r>
+      <w:r>
+        <w:rPr>
+          <w:rFonts w:ascii="Arial Nova Cond" w:hAnsi="Arial Nova Cond"/>
+          <w:b/>
+          <w:bCs/>
+        </w:rPr>
+        <w:t>elasticidade em computação em nuvem.  </w:t>
       </w:r>
     </w:p>
     <w:p>
@@ -1168,27 +1031,7 @@
       <w:r>
         <w:rPr>
           <w:rFonts w:ascii="Arial Nova Cond" w:hAnsi="Arial Nova Cond"/>
-        </w:rPr>
-        <w:t>Certo</w:t>
-      </w:r>
-    </w:p>
-    <w:p>
-      <w:pPr>
-        <w:spacing w:line="360" w:lineRule="auto"/>
-        <w:jc w:val="both"/>
-        <w:rPr>
-          <w:rFonts w:ascii="Arial Nova Cond" w:hAnsi="Arial Nova Cond"/>
-        </w:rPr>
-      </w:pPr>
-      <w:r>
-        <w:rPr>
-          <w:rFonts w:ascii="Arial Nova Cond" w:hAnsi="Arial Nova Cond"/>
-        </w:rPr>
-        <w:t>Errado</w:t>
-      </w:r>
-      <w:r>
-        <w:rPr>
-          <w:rFonts w:ascii="Arial Nova Cond" w:hAnsi="Arial Nova Cond"/>
+          <w:noProof/>
         </w:rPr>
         <w:pict w14:anchorId="32C1B65F">
           <v:rect id="_x0000_i1038" style="width:0;height:1.5pt" o:hralign="center" o:hrstd="t" o:hr="t" fillcolor="#a0a0a0" stroked="f"/>
@@ -1247,6 +1090,7 @@
       <w:r>
         <w:rPr>
           <w:rFonts w:ascii="Arial Nova Cond" w:hAnsi="Arial Nova Cond"/>
+          <w:noProof/>
         </w:rPr>
         <w:pict w14:anchorId="1CC89F1E">
           <v:rect id="_x0000_i1039" style="width:0;height:1.5pt" o:hralign="center" o:hrstd="t" o:hr="t" fillcolor="#a0a0a0" stroked="f"/>
@@ -1265,21 +1109,7 @@
         <w:rPr>
           <w:rFonts w:ascii="Arial Nova Cond" w:hAnsi="Arial Nova Cond"/>
         </w:rPr>
-        <w:t xml:space="preserve">Ainda não consegui entender </w:t>
-      </w:r>
-      <w:proofErr w:type="spellStart"/>
-      <w:r>
-        <w:rPr>
-          <w:rFonts w:ascii="Arial Nova Cond" w:hAnsi="Arial Nova Cond"/>
-        </w:rPr>
-        <w:t>pq</w:t>
-      </w:r>
-      <w:proofErr w:type="spellEnd"/>
-      <w:r>
-        <w:rPr>
-          <w:rFonts w:ascii="Arial Nova Cond" w:hAnsi="Arial Nova Cond"/>
-        </w:rPr>
-        <w:t xml:space="preserve"> a questão está errada.</w:t>
+        <w:t>Ainda não consegui entender pq a questão está errada.</w:t>
       </w:r>
       <w:r>
         <w:rPr>
@@ -1290,6 +1120,7 @@
       <w:r>
         <w:rPr>
           <w:rFonts w:ascii="Arial Nova Cond" w:hAnsi="Arial Nova Cond"/>
+          <w:noProof/>
         </w:rPr>
         <w:pict w14:anchorId="0D4A2C81">
           <v:rect id="_x0000_i1040" style="width:0;height:1.5pt" o:hralign="center" o:hrstd="t" o:hr="t" fillcolor="#a0a0a0" stroked="f"/>
@@ -1323,28 +1154,28 @@
         <w:rPr>
           <w:rFonts w:ascii="Arial Nova Cond" w:hAnsi="Arial Nova Cond"/>
         </w:rPr>
-        <w:t xml:space="preserve">A elasticidade é uma característica fundamental da computação em nuvem que permite que a infraestrutura de TI seja dimensionada automaticamente para atender à demanda em tempo real. Isso significa que, quando há um aumento significativo no número de </w:t>
-      </w:r>
-      <w:r>
-        <w:rPr>
-          <w:rFonts w:ascii="Arial Nova Cond" w:hAnsi="Arial Nova Cond"/>
-        </w:rPr>
-        <w:t>usuários ou na demanda por recursos computacionais, a nuvem pode aumentar automaticamente a capacidade para atender a essa demanda, sem que os usuários percebam ou experimentem problemas de desempenho.</w:t>
-      </w:r>
-    </w:p>
-    <w:p>
-      <w:pPr>
-        <w:spacing w:line="360" w:lineRule="auto"/>
-        <w:jc w:val="both"/>
-        <w:rPr>
-          <w:rFonts w:ascii="Arial Nova Cond" w:hAnsi="Arial Nova Cond"/>
-        </w:rPr>
-      </w:pPr>
-      <w:r>
-        <w:rPr>
-          <w:rFonts w:ascii="Arial Nova Cond" w:hAnsi="Arial Nova Cond"/>
-        </w:rPr>
-        <w:t>Por outro lado, quando a demanda diminui, a nuvem pode reduzir automaticamente a capacidade, economizando recursos e reduzindo custos para o usuário. Essa capacidade de aumentar e reduzir a capacidade de forma dinâmica e automática é uma das principais vantagens da computação em nuvem e é um dos motivos pelos quais ela se tornou tão popular na última década.</w:t>
+        <w:t>A elasticidade é uma característica fundamental da computação em nuvem que permite que a infraestrutura de TI seja dimensionada automaticamente para atender à demanda em tempo real. Isso significa que, quando há um aumento significativo no número de usuários ou na demanda por recursos computacionais, a nuvem pode aumentar automaticamente a capacidade para atender a essa demanda, sem que os usuários percebam ou experimentem problemas de desempenho.</w:t>
+      </w:r>
+    </w:p>
+    <w:p>
+      <w:pPr>
+        <w:spacing w:line="360" w:lineRule="auto"/>
+        <w:jc w:val="both"/>
+        <w:rPr>
+          <w:rFonts w:ascii="Arial Nova Cond" w:hAnsi="Arial Nova Cond"/>
+        </w:rPr>
+      </w:pPr>
+      <w:r>
+        <w:rPr>
+          <w:rFonts w:ascii="Arial Nova Cond" w:hAnsi="Arial Nova Cond"/>
+        </w:rPr>
+        <w:t xml:space="preserve">Por outro lado, quando a demanda diminui, a nuvem pode reduzir automaticamente a capacidade, economizando recursos e reduzindo custos para o usuário. </w:t>
+      </w:r>
+      <w:r>
+        <w:rPr>
+          <w:rFonts w:ascii="Arial Nova Cond" w:hAnsi="Arial Nova Cond"/>
+        </w:rPr>
+        <w:t>Essa capacidade de aumentar e reduzir a capacidade de forma dinâmica e automática é uma das principais vantagens da computação em nuvem e é um dos motivos pelos quais ela se tornou tão popular na última década.</w:t>
       </w:r>
       <w:r>
         <w:rPr>
@@ -1355,6 +1186,7 @@
       <w:r>
         <w:rPr>
           <w:rFonts w:ascii="Arial Nova Cond" w:hAnsi="Arial Nova Cond"/>
+          <w:noProof/>
         </w:rPr>
         <w:pict w14:anchorId="36428779">
           <v:rect id="_x0000_i1041" style="width:0;height:1.5pt" o:hralign="center" o:hrstd="t" o:hr="t" fillcolor="#a0a0a0" stroked="f"/>
@@ -1433,7 +1265,6 @@
         <w:rPr>
           <w:rFonts w:ascii="Arial Nova Cond" w:hAnsi="Arial Nova Cond"/>
         </w:rPr>
-        <w:lastRenderedPageBreak/>
         <w:t>Isso é importante para garantir a eficiência e a escalabilidade das aplicações hospedadas na nuvem, permitindo que elas possam lidar com picos de tráfego ou demanda sem interrupções ou a necessidade de provisionamento manual de recursos.</w:t>
       </w:r>
       <w:r>
@@ -1445,6 +1276,7 @@
       <w:r>
         <w:rPr>
           <w:rFonts w:ascii="Arial Nova Cond" w:hAnsi="Arial Nova Cond"/>
+          <w:noProof/>
         </w:rPr>
         <w:pict w14:anchorId="7B6E35D3">
           <v:rect id="_x0000_i1042" style="width:0;height:1.5pt" o:hralign="center" o:hrstd="t" o:hr="t" fillcolor="#a0a0a0" stroked="f"/>
@@ -1463,48 +1295,25 @@
         <w:rPr>
           <w:rFonts w:ascii="Arial Nova Cond" w:hAnsi="Arial Nova Cond"/>
         </w:rPr>
-        <w:t xml:space="preserve">Penso se tratar da característica </w:t>
-      </w:r>
-      <w:proofErr w:type="spellStart"/>
-      <w:r>
-        <w:rPr>
-          <w:rFonts w:ascii="Arial Nova Cond" w:hAnsi="Arial Nova Cond"/>
-        </w:rPr>
-        <w:t>Measured</w:t>
-      </w:r>
-      <w:proofErr w:type="spellEnd"/>
-      <w:r>
-        <w:rPr>
-          <w:rFonts w:ascii="Arial Nova Cond" w:hAnsi="Arial Nova Cond"/>
-        </w:rPr>
-        <w:t xml:space="preserve"> Service.</w:t>
-      </w:r>
-    </w:p>
-    <w:p>
-      <w:pPr>
-        <w:spacing w:line="360" w:lineRule="auto"/>
-        <w:jc w:val="both"/>
-        <w:rPr>
-          <w:rFonts w:ascii="Arial Nova Cond" w:hAnsi="Arial Nova Cond"/>
-        </w:rPr>
-      </w:pPr>
-      <w:proofErr w:type="spellStart"/>
-      <w:r>
-        <w:rPr>
-          <w:rFonts w:ascii="Arial Nova Cond" w:hAnsi="Arial Nova Cond"/>
-          <w:b/>
-          <w:bCs/>
-        </w:rPr>
-        <w:t>Measured</w:t>
-      </w:r>
-      <w:proofErr w:type="spellEnd"/>
-      <w:r>
-        <w:rPr>
-          <w:rFonts w:ascii="Arial Nova Cond" w:hAnsi="Arial Nova Cond"/>
-          <w:b/>
-          <w:bCs/>
-        </w:rPr>
-        <w:t xml:space="preserve"> Service: As empresas que fornecem serviços de computação em nuvem buscam otimizar a utilização de seus recursos de forma automática de forma a ter a utilização mais eficiente possível.</w:t>
+        <w:t>Penso se tratar da característica Measured Service.</w:t>
+      </w:r>
+    </w:p>
+    <w:p>
+      <w:pPr>
+        <w:spacing w:line="360" w:lineRule="auto"/>
+        <w:jc w:val="both"/>
+        <w:rPr>
+          <w:rFonts w:ascii="Arial Nova Cond" w:hAnsi="Arial Nova Cond"/>
+        </w:rPr>
+      </w:pPr>
+      <w:r>
+        <w:rPr>
+          <w:rFonts w:ascii="Arial Nova Cond" w:hAnsi="Arial Nova Cond"/>
+          <w:b/>
+          <w:bCs/>
+        </w:rPr>
+        <w:lastRenderedPageBreak/>
+        <w:t>Measured Service: As empresas que fornecem serviços de computação em nuvem buscam otimizar a utilização de seus recursos de forma automática de forma a ter a utilização mais eficiente possível.</w:t>
       </w:r>
     </w:p>
     <w:p>
@@ -1530,6 +1339,7 @@
       <w:r>
         <w:rPr>
           <w:rFonts w:ascii="Arial Nova Cond" w:hAnsi="Arial Nova Cond"/>
+          <w:noProof/>
         </w:rPr>
         <w:pict w14:anchorId="2ACF73A2">
           <v:rect id="_x0000_i1043" style="width:0;height:1.5pt" o:hralign="center" o:hrstd="t" o:hr="t" fillcolor="#a0a0a0" stroked="f"/>
@@ -1620,62 +1430,50 @@
         <w:rPr>
           <w:rFonts w:ascii="Arial Nova Cond" w:hAnsi="Arial Nova Cond"/>
         </w:rPr>
-        <w:t>Julgue o item a seguir, relacionado a elasticidade em computação em nuvem.  </w:t>
-      </w:r>
-    </w:p>
-    <w:p>
-      <w:pPr>
-        <w:spacing w:line="360" w:lineRule="auto"/>
-        <w:jc w:val="both"/>
-        <w:rPr>
-          <w:rFonts w:ascii="Arial Nova Cond" w:hAnsi="Arial Nova Cond"/>
-        </w:rPr>
-      </w:pPr>
-      <w:r>
-        <w:rPr>
-          <w:rFonts w:ascii="Arial Nova Cond" w:hAnsi="Arial Nova Cond"/>
-        </w:rPr>
-        <w:t xml:space="preserve">A elasticidade manual é feita por meio de APIs disponibilizadas pelos provedores e disparadas manualmente pelos usuários que podem monitorar as ações </w:t>
-      </w:r>
-      <w:r>
-        <w:rPr>
-          <w:rFonts w:ascii="Arial Nova Cond" w:hAnsi="Arial Nova Cond"/>
-        </w:rPr>
-        <w:t>de elasticidade que julgar pertinentes de serem ativadas.</w:t>
-      </w:r>
-    </w:p>
-    <w:p>
-      <w:pPr>
-        <w:spacing w:line="360" w:lineRule="auto"/>
-        <w:jc w:val="both"/>
-        <w:rPr>
-          <w:rFonts w:ascii="Arial Nova Cond" w:hAnsi="Arial Nova Cond"/>
-        </w:rPr>
-      </w:pPr>
-      <w:r>
-        <w:rPr>
-          <w:rFonts w:ascii="Arial Nova Cond" w:hAnsi="Arial Nova Cond"/>
-        </w:rPr>
-        <w:t>Certo</w:t>
-      </w:r>
-    </w:p>
-    <w:p>
-      <w:pPr>
-        <w:spacing w:line="360" w:lineRule="auto"/>
-        <w:jc w:val="both"/>
-        <w:rPr>
-          <w:rFonts w:ascii="Arial Nova Cond" w:hAnsi="Arial Nova Cond"/>
-        </w:rPr>
-      </w:pPr>
-      <w:r>
-        <w:rPr>
-          <w:rFonts w:ascii="Arial Nova Cond" w:hAnsi="Arial Nova Cond"/>
-        </w:rPr>
-        <w:t>Errado</w:t>
-      </w:r>
-      <w:r>
-        <w:rPr>
-          <w:rFonts w:ascii="Arial Nova Cond" w:hAnsi="Arial Nova Cond"/>
+        <w:t xml:space="preserve">Julgue o item a seguir, relacionado a </w:t>
+      </w:r>
+      <w:r>
+        <w:rPr>
+          <w:rFonts w:ascii="Arial Nova Cond" w:hAnsi="Arial Nova Cond"/>
+          <w:b/>
+          <w:bCs/>
+        </w:rPr>
+        <w:t>elasticidade em computação em nuvem</w:t>
+      </w:r>
+      <w:r>
+        <w:rPr>
+          <w:rFonts w:ascii="Arial Nova Cond" w:hAnsi="Arial Nova Cond"/>
+        </w:rPr>
+        <w:t>.  </w:t>
+      </w:r>
+    </w:p>
+    <w:p>
+      <w:pPr>
+        <w:spacing w:line="360" w:lineRule="auto"/>
+        <w:jc w:val="both"/>
+        <w:rPr>
+          <w:rFonts w:ascii="Arial Nova Cond" w:hAnsi="Arial Nova Cond"/>
+        </w:rPr>
+      </w:pPr>
+      <w:r>
+        <w:rPr>
+          <w:rFonts w:ascii="Arial Nova Cond" w:hAnsi="Arial Nova Cond"/>
+        </w:rPr>
+        <w:t>A elasticidade manual é feita por meio de APIs disponibilizadas pelos provedores e disparadas manualmente pelos usuários que podem monitorar as ações de elasticidade que julgar pertinentes de serem ativadas.</w:t>
+      </w:r>
+    </w:p>
+    <w:p>
+      <w:pPr>
+        <w:spacing w:line="360" w:lineRule="auto"/>
+        <w:jc w:val="both"/>
+        <w:rPr>
+          <w:rFonts w:ascii="Arial Nova Cond" w:hAnsi="Arial Nova Cond"/>
+        </w:rPr>
+      </w:pPr>
+      <w:r>
+        <w:rPr>
+          <w:rFonts w:ascii="Arial Nova Cond" w:hAnsi="Arial Nova Cond"/>
+          <w:noProof/>
         </w:rPr>
         <w:pict w14:anchorId="4E5E036E">
           <v:rect id="_x0000_i1044" style="width:0;height:1.5pt" o:hralign="center" o:hrstd="t" o:hr="t" fillcolor="#a0a0a0" stroked="f"/>
@@ -1750,6 +1548,7 @@
       <w:r>
         <w:rPr>
           <w:rFonts w:ascii="Arial Nova Cond" w:hAnsi="Arial Nova Cond"/>
+          <w:noProof/>
         </w:rPr>
         <w:pict w14:anchorId="7EC04BE3">
           <v:rect id="_x0000_i1045" style="width:0;height:1.5pt" o:hralign="center" o:hrstd="t" o:hr="t" fillcolor="#a0a0a0" stroked="f"/>
@@ -1840,7 +1639,15 @@
         <w:rPr>
           <w:rFonts w:ascii="Arial Nova Cond" w:hAnsi="Arial Nova Cond"/>
         </w:rPr>
-        <w:t>Julgue o item a seguir em relação aos conceitos de nuvens computacionais.</w:t>
+        <w:t xml:space="preserve">Julgue o item a seguir em relação aos conceitos de </w:t>
+      </w:r>
+      <w:r>
+        <w:rPr>
+          <w:rFonts w:ascii="Arial Nova Cond" w:hAnsi="Arial Nova Cond"/>
+          <w:b/>
+          <w:bCs/>
+        </w:rPr>
+        <w:t>nuvens computacionais.</w:t>
       </w:r>
     </w:p>
     <w:p>
@@ -1857,7 +1664,6 @@
         </w:rPr>
         <w:t>Em um ambiente </w:t>
       </w:r>
-      <w:proofErr w:type="spellStart"/>
       <w:r>
         <w:rPr>
           <w:rFonts w:ascii="Arial Nova Cond" w:hAnsi="Arial Nova Cond"/>
@@ -1866,7 +1672,6 @@
         </w:rPr>
         <w:t>multicloud</w:t>
       </w:r>
-      <w:proofErr w:type="spellEnd"/>
       <w:r>
         <w:rPr>
           <w:rFonts w:ascii="Arial Nova Cond" w:hAnsi="Arial Nova Cond"/>
@@ -1885,27 +1690,7 @@
       <w:r>
         <w:rPr>
           <w:rFonts w:ascii="Arial Nova Cond" w:hAnsi="Arial Nova Cond"/>
-        </w:rPr>
-        <w:t>Certo</w:t>
-      </w:r>
-    </w:p>
-    <w:p>
-      <w:pPr>
-        <w:spacing w:line="360" w:lineRule="auto"/>
-        <w:jc w:val="both"/>
-        <w:rPr>
-          <w:rFonts w:ascii="Arial Nova Cond" w:hAnsi="Arial Nova Cond"/>
-        </w:rPr>
-      </w:pPr>
-      <w:r>
-        <w:rPr>
-          <w:rFonts w:ascii="Arial Nova Cond" w:hAnsi="Arial Nova Cond"/>
-        </w:rPr>
-        <w:t>Errado</w:t>
-      </w:r>
-      <w:r>
-        <w:rPr>
-          <w:rFonts w:ascii="Arial Nova Cond" w:hAnsi="Arial Nova Cond"/>
+          <w:noProof/>
         </w:rPr>
         <w:pict w14:anchorId="4BB464F8">
           <v:rect id="_x0000_i1046" style="width:0;height:1.5pt" o:hralign="center" o:hrstd="t" o:hr="t" fillcolor="#a0a0a0" stroked="f"/>
@@ -1924,56 +1709,7 @@
         <w:rPr>
           <w:rFonts w:ascii="Arial Nova Cond" w:hAnsi="Arial Nova Cond"/>
         </w:rPr>
-        <w:t xml:space="preserve">Um ambiente </w:t>
-      </w:r>
-      <w:proofErr w:type="spellStart"/>
-      <w:r>
-        <w:rPr>
-          <w:rFonts w:ascii="Arial Nova Cond" w:hAnsi="Arial Nova Cond"/>
-        </w:rPr>
-        <w:t>multicloud</w:t>
-      </w:r>
-      <w:proofErr w:type="spellEnd"/>
-      <w:r>
-        <w:rPr>
-          <w:rFonts w:ascii="Arial Nova Cond" w:hAnsi="Arial Nova Cond"/>
-        </w:rPr>
-        <w:t xml:space="preserve"> é aquele em que uma empresa utiliza mais de uma plataforma de nuvem (com pelo menos duas ou mais nuvens públicas), cada uma fornecendo uma aplicação ou serviço específico. Uma </w:t>
-      </w:r>
-      <w:proofErr w:type="spellStart"/>
-      <w:r>
-        <w:rPr>
-          <w:rFonts w:ascii="Arial Nova Cond" w:hAnsi="Arial Nova Cond"/>
-        </w:rPr>
-        <w:t>multicloud</w:t>
-      </w:r>
-      <w:proofErr w:type="spellEnd"/>
-      <w:r>
-        <w:rPr>
-          <w:rFonts w:ascii="Arial Nova Cond" w:hAnsi="Arial Nova Cond"/>
-        </w:rPr>
-        <w:t xml:space="preserve"> pode ser composta por nuvens públicas, </w:t>
-      </w:r>
-      <w:proofErr w:type="spellStart"/>
-      <w:r>
-        <w:rPr>
-          <w:rFonts w:ascii="Arial Nova Cond" w:hAnsi="Arial Nova Cond"/>
-        </w:rPr>
-        <w:t>privadas</w:t>
-      </w:r>
-      <w:proofErr w:type="spellEnd"/>
-      <w:r>
-        <w:rPr>
-          <w:rFonts w:ascii="Arial Nova Cond" w:hAnsi="Arial Nova Cond"/>
-        </w:rPr>
-        <w:t xml:space="preserve"> e de borda para atingir os objetivos da empresa. Em outras palavras, ela combina operações no local com aplicações e serviços executados em vários provedores de nuvem pública, permitindo que as empresas aproveitem os benefícios de cada plataforma </w:t>
-      </w:r>
-      <w:r>
-        <w:rPr>
-          <w:rFonts w:ascii="Arial Nova Cond" w:hAnsi="Arial Nova Cond"/>
-        </w:rPr>
-        <w:lastRenderedPageBreak/>
-        <w:t>e reduzam as desvantagens.</w:t>
+        <w:t>Um ambiente multicloud é aquele em que uma empresa utiliza mais de uma plataforma de nuvem (com pelo menos duas ou mais nuvens públicas), cada uma fornecendo uma aplicação ou serviço específico. Uma multicloud pode ser composta por nuvens públicas, privadas e de borda para atingir os objetivos da empresa. Em outras palavras, ela combina operações no local com aplicações e serviços executados em vários provedores de nuvem pública, permitindo que as empresas aproveitem os benefícios de cada plataforma e reduzam as desvantagens.</w:t>
       </w:r>
       <w:r>
         <w:rPr>
@@ -1984,6 +1720,7 @@
       <w:r>
         <w:rPr>
           <w:rFonts w:ascii="Arial Nova Cond" w:hAnsi="Arial Nova Cond"/>
+          <w:noProof/>
         </w:rPr>
         <w:pict w14:anchorId="20FF979F">
           <v:rect id="_x0000_i1047" style="width:0;height:1.5pt" o:hralign="center" o:hrstd="t" o:hr="t" fillcolor="#a0a0a0" stroked="f"/>
@@ -2002,25 +1739,12 @@
         <w:rPr>
           <w:rFonts w:ascii="Arial Nova Cond" w:hAnsi="Arial Nova Cond"/>
         </w:rPr>
-        <w:t xml:space="preserve">Em um ambiente </w:t>
-      </w:r>
-      <w:proofErr w:type="spellStart"/>
-      <w:r>
-        <w:rPr>
-          <w:rFonts w:ascii="Arial Nova Cond" w:hAnsi="Arial Nova Cond"/>
-        </w:rPr>
-        <w:t>multicloud</w:t>
-      </w:r>
-      <w:proofErr w:type="spellEnd"/>
-      <w:r>
-        <w:rPr>
-          <w:rFonts w:ascii="Arial Nova Cond" w:hAnsi="Arial Nova Cond"/>
-        </w:rPr>
-        <w:t>, as empresas podem usar vários provedores de nuvem para hospedar suas aplicações e serviços, o que pode gerar complexidade na gestão de infraestrutura e recursos. Para gerenciar esses recursos de maneira eficiente, as empresas podem usar ferramentas de orquestração, também conhecidas como orquestradores de nuvem</w:t>
-      </w:r>
-      <w:r>
-        <w:rPr>
-          <w:rFonts w:ascii="Arial Nova Cond" w:hAnsi="Arial Nova Cond"/>
+        <w:t>Em um ambiente multicloud, as empresas podem usar vários provedores de nuvem para hospedar suas aplicações e serviços, o que pode gerar complexidade na gestão de infraestrutura e recursos. Para gerenciar esses recursos de maneira eficiente, as empresas podem usar ferramentas de orquestração, também conhecidas como orquestradores de nuvem</w:t>
+      </w:r>
+      <w:r>
+        <w:rPr>
+          <w:rFonts w:ascii="Arial Nova Cond" w:hAnsi="Arial Nova Cond"/>
+          <w:noProof/>
         </w:rPr>
         <w:pict w14:anchorId="1DA55149">
           <v:rect id="_x0000_i1048" style="width:0;height:1.5pt" o:hralign="center" o:hrstd="t" o:hr="t" fillcolor="#a0a0a0" stroked="f"/>
@@ -2105,13 +1829,24 @@
         <w:jc w:val="both"/>
         <w:rPr>
           <w:rFonts w:ascii="Arial Nova Cond" w:hAnsi="Arial Nova Cond"/>
-        </w:rPr>
-      </w:pPr>
-      <w:r>
-        <w:rPr>
-          <w:rFonts w:ascii="Arial Nova Cond" w:hAnsi="Arial Nova Cond"/>
-        </w:rPr>
-        <w:t>Julgue o item a seguir em relação aos conceitos de nuvens computacionais.</w:t>
+          <w:b/>
+          <w:bCs/>
+        </w:rPr>
+      </w:pPr>
+      <w:r>
+        <w:rPr>
+          <w:rFonts w:ascii="Arial Nova Cond" w:hAnsi="Arial Nova Cond"/>
+        </w:rPr>
+        <w:lastRenderedPageBreak/>
+        <w:t xml:space="preserve">Julgue o item a seguir em relação aos conceitos de </w:t>
+      </w:r>
+      <w:r>
+        <w:rPr>
+          <w:rFonts w:ascii="Arial Nova Cond" w:hAnsi="Arial Nova Cond"/>
+          <w:b/>
+          <w:bCs/>
+        </w:rPr>
+        <w:t>nuvens computacionais.</w:t>
       </w:r>
     </w:p>
     <w:p>
@@ -2140,27 +1875,7 @@
       <w:r>
         <w:rPr>
           <w:rFonts w:ascii="Arial Nova Cond" w:hAnsi="Arial Nova Cond"/>
-        </w:rPr>
-        <w:t>Certo</w:t>
-      </w:r>
-    </w:p>
-    <w:p>
-      <w:pPr>
-        <w:spacing w:line="360" w:lineRule="auto"/>
-        <w:jc w:val="both"/>
-        <w:rPr>
-          <w:rFonts w:ascii="Arial Nova Cond" w:hAnsi="Arial Nova Cond"/>
-        </w:rPr>
-      </w:pPr>
-      <w:r>
-        <w:rPr>
-          <w:rFonts w:ascii="Arial Nova Cond" w:hAnsi="Arial Nova Cond"/>
-        </w:rPr>
-        <w:t>Errado</w:t>
-      </w:r>
-      <w:r>
-        <w:rPr>
-          <w:rFonts w:ascii="Arial Nova Cond" w:hAnsi="Arial Nova Cond"/>
+          <w:noProof/>
         </w:rPr>
         <w:pict w14:anchorId="385B2F63">
           <v:rect id="_x0000_i1049" style="width:0;height:1.5pt" o:hralign="center" o:hrstd="t" o:hr="t" fillcolor="#a0a0a0" stroked="f"/>
@@ -2194,7 +1909,13 @@
         <w:rPr>
           <w:rFonts w:ascii="Arial Nova Cond" w:hAnsi="Arial Nova Cond"/>
         </w:rPr>
-        <w:t>Isso significa que as instâncias transientes podem ser interrompidas a qualquer momento, caso o provedor de nuvem precise alocar esses recursos para outras cargas de trabalho mais críticas. Como resultado, é responsabilidade do usuário implementar tratamento de interrupções no fornecimento desses recursos, garantindo que suas aplicações possam lidar com essas interrupções de forma resiliente e sem perda de dados.</w:t>
+        <w:t xml:space="preserve">Isso significa que as instâncias transientes podem ser interrompidas a qualquer momento, caso o provedor de nuvem precise alocar esses recursos para outras cargas de trabalho mais críticas. Como resultado, é responsabilidade do usuário implementar tratamento de interrupções no fornecimento desses recursos, </w:t>
+      </w:r>
+      <w:r>
+        <w:rPr>
+          <w:rFonts w:ascii="Arial Nova Cond" w:hAnsi="Arial Nova Cond"/>
+        </w:rPr>
+        <w:t>garantindo que suas aplicações possam lidar com essas interrupções de forma resiliente e sem perda de dados.</w:t>
       </w:r>
       <w:r>
         <w:rPr>
@@ -2205,6 +1926,7 @@
       <w:r>
         <w:rPr>
           <w:rFonts w:ascii="Arial Nova Cond" w:hAnsi="Arial Nova Cond"/>
+          <w:noProof/>
         </w:rPr>
         <w:pict w14:anchorId="300F6693">
           <v:rect id="_x0000_i1050" style="width:0;height:1.5pt" o:hralign="center" o:hrstd="t" o:hr="t" fillcolor="#a0a0a0" stroked="f"/>
@@ -2238,27 +1960,7 @@
         <w:rPr>
           <w:rFonts w:ascii="Arial Nova Cond" w:hAnsi="Arial Nova Cond"/>
         </w:rPr>
-        <w:t xml:space="preserve">Na infraestrutura como serviço (IaaS), a precificação transiente é uma opção oferecida pelos provedores de nuvem que consiste em descontos significativos </w:t>
-      </w:r>
-      <w:r>
-        <w:rPr>
-          <w:rFonts w:ascii="Arial Nova Cond" w:hAnsi="Arial Nova Cond"/>
-        </w:rPr>
-        <w:t>em relação aos preços regulares para instâncias de máquinas virtuais (</w:t>
-      </w:r>
-      <w:proofErr w:type="spellStart"/>
-      <w:r>
-        <w:rPr>
-          <w:rFonts w:ascii="Arial Nova Cond" w:hAnsi="Arial Nova Cond"/>
-        </w:rPr>
-        <w:t>VMs</w:t>
-      </w:r>
-      <w:proofErr w:type="spellEnd"/>
-      <w:r>
-        <w:rPr>
-          <w:rFonts w:ascii="Arial Nova Cond" w:hAnsi="Arial Nova Cond"/>
-        </w:rPr>
-        <w:t>) que podem ser interrompidas a qualquer momento pelo provedor de nuvem, caso seja necessário usar os recursos para atender a demandas de outros clientes.</w:t>
+        <w:t>Na infraestrutura como serviço (IaaS), a precificação transiente é uma opção oferecida pelos provedores de nuvem que consiste em descontos significativos em relação aos preços regulares para instâncias de máquinas virtuais (VMs) que podem ser interrompidas a qualquer momento pelo provedor de nuvem, caso seja necessário usar os recursos para atender a demandas de outros clientes.</w:t>
       </w:r>
     </w:p>
     <w:p>
@@ -2284,6 +1986,7 @@
       <w:r>
         <w:rPr>
           <w:rFonts w:ascii="Arial Nova Cond" w:hAnsi="Arial Nova Cond"/>
+          <w:noProof/>
         </w:rPr>
         <w:pict w14:anchorId="0D02ABCF">
           <v:rect id="_x0000_i1051" style="width:0;height:1.5pt" o:hralign="center" o:hrstd="t" o:hr="t" fillcolor="#a0a0a0" stroked="f"/>
@@ -2345,14 +2048,7 @@
         <w:rPr>
           <w:rFonts w:ascii="Arial Nova Cond" w:hAnsi="Arial Nova Cond"/>
         </w:rPr>
-        <w:t xml:space="preserve">Na prática, isso significa que o provedor de serviços pode interromper a execução de máquinas virtuais ou </w:t>
-      </w:r>
-      <w:r>
-        <w:rPr>
-          <w:rFonts w:ascii="Arial Nova Cond" w:hAnsi="Arial Nova Cond"/>
-        </w:rPr>
-        <w:lastRenderedPageBreak/>
-        <w:t>outras instâncias de computação sem qualquer aviso, caso necessite usar esses recursos para outras finalidades ou em momentos de alta demanda. Em contrapartida, os clientes que utilizam esses recursos obtêm um desconto significativo em relação aos preços normais de uso contínuo.</w:t>
+        <w:t>Na prática, isso significa que o provedor de serviços pode interromper a execução de máquinas virtuais ou outras instâncias de computação sem qualquer aviso, caso necessite usar esses recursos para outras finalidades ou em momentos de alta demanda. Em contrapartida, os clientes que utilizam esses recursos obtêm um desconto significativo em relação aos preços normais de uso contínuo.</w:t>
       </w:r>
     </w:p>
     <w:p>
@@ -2378,6 +2074,7 @@
       <w:r>
         <w:rPr>
           <w:rFonts w:ascii="Arial Nova Cond" w:hAnsi="Arial Nova Cond"/>
+          <w:noProof/>
         </w:rPr>
         <w:pict w14:anchorId="1B2D25FE">
           <v:rect id="_x0000_i1052" style="width:0;height:1.5pt" o:hralign="center" o:hrstd="t" o:hr="t" fillcolor="#a0a0a0" stroked="f"/>
@@ -2398,6 +2095,7 @@
           <w:b/>
           <w:bCs/>
         </w:rPr>
+        <w:lastRenderedPageBreak/>
         <w:t>8</w:t>
       </w:r>
       <w:r>
@@ -2462,68 +2160,52 @@
         <w:jc w:val="both"/>
         <w:rPr>
           <w:rFonts w:ascii="Arial Nova Cond" w:hAnsi="Arial Nova Cond"/>
-        </w:rPr>
-      </w:pPr>
-      <w:r>
-        <w:rPr>
-          <w:rFonts w:ascii="Arial Nova Cond" w:hAnsi="Arial Nova Cond"/>
-        </w:rPr>
-        <w:t>Julgue o item a seguir em relação aos conceitos de nuvens computacionais.</w:t>
-      </w:r>
-    </w:p>
-    <w:p>
-      <w:pPr>
-        <w:spacing w:line="360" w:lineRule="auto"/>
-        <w:jc w:val="both"/>
-        <w:rPr>
-          <w:rFonts w:ascii="Arial Nova Cond" w:hAnsi="Arial Nova Cond"/>
-        </w:rPr>
-      </w:pPr>
-      <w:r>
-        <w:rPr>
-          <w:rFonts w:ascii="Arial Nova Cond" w:hAnsi="Arial Nova Cond"/>
-        </w:rPr>
-        <w:t xml:space="preserve">A nuvem é um paradigma computacional baseado em um reservatório de recursos virtualizados, facilmente utilizáveis e acessíveis. Esses recursos podem ser </w:t>
-      </w:r>
-      <w:r>
-        <w:rPr>
-          <w:rFonts w:ascii="Arial Nova Cond" w:hAnsi="Arial Nova Cond"/>
-        </w:rPr>
-        <w:t>dinamicamente reconfigurados para ajustar à carga variável do sistema, permitindo o uso otimizado desses.</w:t>
-      </w:r>
-    </w:p>
-    <w:p>
-      <w:pPr>
-        <w:spacing w:line="360" w:lineRule="auto"/>
-        <w:jc w:val="both"/>
-        <w:rPr>
-          <w:rFonts w:ascii="Arial Nova Cond" w:hAnsi="Arial Nova Cond"/>
-        </w:rPr>
-      </w:pPr>
-      <w:r>
-        <w:rPr>
-          <w:rFonts w:ascii="Arial Nova Cond" w:hAnsi="Arial Nova Cond"/>
-        </w:rPr>
-        <w:t>Certo</w:t>
-      </w:r>
-    </w:p>
-    <w:p>
-      <w:pPr>
-        <w:spacing w:line="360" w:lineRule="auto"/>
-        <w:jc w:val="both"/>
-        <w:rPr>
-          <w:rFonts w:ascii="Arial Nova Cond" w:hAnsi="Arial Nova Cond"/>
-        </w:rPr>
-      </w:pPr>
-      <w:r>
-        <w:rPr>
-          <w:rFonts w:ascii="Arial Nova Cond" w:hAnsi="Arial Nova Cond"/>
-        </w:rPr>
-        <w:t>Errado</w:t>
-      </w:r>
-      <w:r>
-        <w:rPr>
-          <w:rFonts w:ascii="Arial Nova Cond" w:hAnsi="Arial Nova Cond"/>
+          <w:b/>
+          <w:bCs/>
+        </w:rPr>
+      </w:pPr>
+      <w:r>
+        <w:rPr>
+          <w:rFonts w:ascii="Arial Nova Cond" w:hAnsi="Arial Nova Cond"/>
+        </w:rPr>
+        <w:t xml:space="preserve">Julgue o item a seguir em relação aos conceitos de </w:t>
+      </w:r>
+      <w:r>
+        <w:rPr>
+          <w:rFonts w:ascii="Arial Nova Cond" w:hAnsi="Arial Nova Cond"/>
+          <w:b/>
+          <w:bCs/>
+        </w:rPr>
+        <w:t>nuvens computacionais.</w:t>
+      </w:r>
+    </w:p>
+    <w:p>
+      <w:pPr>
+        <w:spacing w:line="360" w:lineRule="auto"/>
+        <w:jc w:val="both"/>
+        <w:rPr>
+          <w:rFonts w:ascii="Arial Nova Cond" w:hAnsi="Arial Nova Cond"/>
+        </w:rPr>
+      </w:pPr>
+      <w:r>
+        <w:rPr>
+          <w:rFonts w:ascii="Arial Nova Cond" w:hAnsi="Arial Nova Cond"/>
+        </w:rPr>
+        <w:t>A nuvem é um paradigma computacional baseado em um reservatório de recursos virtualizados, facilmente utilizáveis e acessíveis. Esses recursos podem ser dinamicamente reconfigurados para ajustar à carga variável do sistema, permitindo o uso otimizado desses.</w:t>
+      </w:r>
+    </w:p>
+    <w:p>
+      <w:pPr>
+        <w:spacing w:line="360" w:lineRule="auto"/>
+        <w:jc w:val="both"/>
+        <w:rPr>
+          <w:rFonts w:ascii="Arial Nova Cond" w:hAnsi="Arial Nova Cond"/>
+        </w:rPr>
+      </w:pPr>
+      <w:r>
+        <w:rPr>
+          <w:rFonts w:ascii="Arial Nova Cond" w:hAnsi="Arial Nova Cond"/>
+          <w:noProof/>
         </w:rPr>
         <w:pict w14:anchorId="11634900">
           <v:rect id="_x0000_i1053" style="width:0;height:1.5pt" o:hralign="center" o:hrstd="t" o:hr="t" fillcolor="#a0a0a0" stroked="f"/>
@@ -2542,7 +2224,13 @@
         <w:rPr>
           <w:rFonts w:ascii="Arial Nova Cond" w:hAnsi="Arial Nova Cond"/>
         </w:rPr>
-        <w:t>A nuvem é um paradigma computacional baseado em um reservatório de recursos virtualizados, que pode ser facilmente utilizado e acessado. Esses recursos são geralmente fornecidos como serviços pela Internet e podem ser dinamicamente alocados e reconfigurados para ajustar à carga variável do sistema, permitindo o uso otimizado desses recursos. Isso oferece uma grande flexibilidade para os usuários, pois eles podem escalar rapidamente seus recursos de acordo com as necessidades do negócio, sem precisar investir em infraestrutura adicional. Além disso, a nuvem geralmente é fornecida em um modelo de pagamento conforme o uso, o que significa que os usuários só precisam pagar pelos recursos que utilizam, tornando a nuvem uma opção econômica para muitos casos de uso.</w:t>
+        <w:t xml:space="preserve">A nuvem é um paradigma computacional baseado em um reservatório de recursos virtualizados, que pode ser facilmente utilizado e acessado. Esses recursos são geralmente fornecidos como serviços pela Internet e podem ser dinamicamente alocados e reconfigurados para ajustar à carga variável do sistema, permitindo o uso otimizado desses recursos. Isso oferece uma grande flexibilidade para os usuários, pois eles podem escalar rapidamente seus recursos de acordo com as necessidades do negócio, sem precisar investir em infraestrutura adicional. Além disso, a nuvem geralmente é fornecida em um modelo de </w:t>
+      </w:r>
+      <w:r>
+        <w:rPr>
+          <w:rFonts w:ascii="Arial Nova Cond" w:hAnsi="Arial Nova Cond"/>
+        </w:rPr>
+        <w:t>pagamento conforme o uso, o que significa que os usuários só precisam pagar pelos recursos que utilizam, tornando a nuvem uma opção econômica para muitos casos de uso.</w:t>
       </w:r>
       <w:r>
         <w:rPr>
@@ -2553,6 +2241,7 @@
       <w:r>
         <w:rPr>
           <w:rFonts w:ascii="Arial Nova Cond" w:hAnsi="Arial Nova Cond"/>
+          <w:noProof/>
         </w:rPr>
         <w:pict w14:anchorId="3BF97410">
           <v:rect id="_x0000_i1054" style="width:0;height:1.5pt" o:hralign="center" o:hrstd="t" o:hr="t" fillcolor="#a0a0a0" stroked="f"/>
@@ -2843,29 +2532,12 @@
           <w:i/>
           <w:iCs/>
         </w:rPr>
-        <w:t xml:space="preserve">cloud </w:t>
-      </w:r>
-      <w:proofErr w:type="spellStart"/>
-      <w:r>
-        <w:rPr>
-          <w:rFonts w:ascii="Arial Nova Cond" w:hAnsi="Arial Nova Cond"/>
-          <w:i/>
-          <w:iCs/>
-        </w:rPr>
-        <w:t>identity</w:t>
-      </w:r>
-      <w:proofErr w:type="spellEnd"/>
-      <w:r>
-        <w:rPr>
-          <w:rFonts w:ascii="Arial Nova Cond" w:hAnsi="Arial Nova Cond"/>
-          <w:i/>
-          <w:iCs/>
-        </w:rPr>
-        <w:t>. </w:t>
-      </w:r>
-      <w:r>
-        <w:rPr>
-          <w:rFonts w:ascii="Arial Nova Cond" w:hAnsi="Arial Nova Cond"/>
+        <w:t>cloud identity. </w:t>
+      </w:r>
+      <w:r>
+        <w:rPr>
+          <w:rFonts w:ascii="Arial Nova Cond" w:hAnsi="Arial Nova Cond"/>
+          <w:noProof/>
         </w:rPr>
         <w:pict w14:anchorId="24A20A66">
           <v:rect id="_x0000_i1055" style="width:0;height:1.5pt" o:hralign="center" o:hrstd="t" o:hr="t" fillcolor="#a0a0a0" stroked="f"/>
@@ -2956,7 +2628,6 @@
         <w:rPr>
           <w:rFonts w:ascii="Arial Nova Cond" w:hAnsi="Arial Nova Cond"/>
         </w:rPr>
-        <w:lastRenderedPageBreak/>
         <w:t>   Um analista de determinado TRT foi instado a realizar um planejamento de migração da carga de trabalho do ambiente local do tribunal para um ambiente de nuvem pública, como AWS, Azure ou Google Cloud. Um dos requisitos dessa migração era que as cargas de trabalho a serem migradas fossem modificadas o mínimo possível, apenas o bastante para operarem no ambiente de destino.</w:t>
       </w:r>
     </w:p>
@@ -2972,21 +2643,7 @@
         <w:rPr>
           <w:rFonts w:ascii="Arial Nova Cond" w:hAnsi="Arial Nova Cond"/>
         </w:rPr>
-        <w:t xml:space="preserve">Com base nas informações precedentes e considerando-se que a carga de trabalho mencionada na situação hipotética apresentada pode operar no ambiente de destino (nuvem) no estado em que se encontra e(ou) com pouca necessidade de mudança, não sendo possível </w:t>
-      </w:r>
-      <w:proofErr w:type="spellStart"/>
-      <w:r>
-        <w:rPr>
-          <w:rFonts w:ascii="Arial Nova Cond" w:hAnsi="Arial Nova Cond"/>
-        </w:rPr>
-        <w:t>refatorá-la</w:t>
-      </w:r>
-      <w:proofErr w:type="spellEnd"/>
-      <w:r>
-        <w:rPr>
-          <w:rFonts w:ascii="Arial Nova Cond" w:hAnsi="Arial Nova Cond"/>
-        </w:rPr>
-        <w:t>, é correto afirmar que a estratégia mais adequada para a migração dessa carga de trabalho é denominada</w:t>
+        <w:t>Com base nas informações precedentes e considerando-se que a carga de trabalho mencionada na situação hipotética apresentada pode operar no ambiente de destino (nuvem) no estado em que se encontra e(ou) com pouca necessidade de mudança, não sendo possível refatorá-la, é correto afirmar que a estratégia mais adequada para a migração dessa carga de trabalho é denominada</w:t>
       </w:r>
     </w:p>
     <w:p>
@@ -3075,6 +2732,7 @@
           <w:bCs/>
           <w:lang w:val="en-US"/>
         </w:rPr>
+        <w:lastRenderedPageBreak/>
         <w:t>C</w:t>
       </w:r>
       <w:r>
@@ -3165,23 +2823,13 @@
         </w:rPr>
         <w:t>e </w:t>
       </w:r>
-      <w:proofErr w:type="spellStart"/>
       <w:r>
         <w:rPr>
           <w:rFonts w:ascii="Arial Nova Cond" w:hAnsi="Arial Nova Cond"/>
           <w:i/>
           <w:iCs/>
         </w:rPr>
-        <w:t>buy</w:t>
-      </w:r>
-      <w:proofErr w:type="spellEnd"/>
-      <w:r>
-        <w:rPr>
-          <w:rFonts w:ascii="Arial Nova Cond" w:hAnsi="Arial Nova Cond"/>
-          <w:i/>
-          <w:iCs/>
-        </w:rPr>
-        <w:t>.</w:t>
+        <w:t>buy.</w:t>
       </w:r>
       <w:r>
         <w:rPr>
@@ -3192,6 +2840,7 @@
       <w:r>
         <w:rPr>
           <w:rFonts w:ascii="Arial Nova Cond" w:hAnsi="Arial Nova Cond"/>
+          <w:noProof/>
         </w:rPr>
         <w:pict w14:anchorId="77A8898E">
           <v:rect id="_x0000_i1056" style="width:0;height:1.5pt" o:hralign="center" o:hrstd="t" o:hr="t" fillcolor="#a0a0a0" stroked="f"/>
@@ -3231,19 +2880,11 @@
           <w:rFonts w:ascii="Arial Nova Cond" w:hAnsi="Arial Nova Cond"/>
         </w:rPr>
       </w:pPr>
-      <w:proofErr w:type="spellStart"/>
-      <w:r>
-        <w:rPr>
-          <w:rFonts w:ascii="Arial Nova Cond" w:hAnsi="Arial Nova Cond"/>
-        </w:rPr>
-        <w:t>Lift</w:t>
-      </w:r>
-      <w:proofErr w:type="spellEnd"/>
-      <w:r>
-        <w:rPr>
-          <w:rFonts w:ascii="Arial Nova Cond" w:hAnsi="Arial Nova Cond"/>
-        </w:rPr>
-        <w:t xml:space="preserve"> and Shift</w:t>
+      <w:r>
+        <w:rPr>
+          <w:rFonts w:ascii="Arial Nova Cond" w:hAnsi="Arial Nova Cond"/>
+        </w:rPr>
+        <w:t>Lift and Shift</w:t>
       </w:r>
     </w:p>
     <w:p>
@@ -3277,28 +2918,12 @@
           <w:rFonts w:ascii="Arial Nova Cond" w:hAnsi="Arial Nova Cond"/>
         </w:rPr>
       </w:pPr>
-      <w:proofErr w:type="spellStart"/>
-      <w:r>
-        <w:rPr>
-          <w:rFonts w:ascii="Arial Nova Cond" w:hAnsi="Arial Nova Cond"/>
-        </w:rPr>
-        <w:t>Rip</w:t>
-      </w:r>
-      <w:proofErr w:type="spellEnd"/>
-      <w:r>
-        <w:rPr>
-          <w:rFonts w:ascii="Arial Nova Cond" w:hAnsi="Arial Nova Cond"/>
-        </w:rPr>
-        <w:t xml:space="preserve"> and </w:t>
-      </w:r>
-      <w:proofErr w:type="spellStart"/>
-      <w:r>
-        <w:rPr>
-          <w:rFonts w:ascii="Arial Nova Cond" w:hAnsi="Arial Nova Cond"/>
-        </w:rPr>
-        <w:t>Replace</w:t>
-      </w:r>
-      <w:proofErr w:type="spellEnd"/>
+      <w:r>
+        <w:rPr>
+          <w:rFonts w:ascii="Arial Nova Cond" w:hAnsi="Arial Nova Cond"/>
+        </w:rPr>
+        <w:t>Rip and Replace</w:t>
+      </w:r>
     </w:p>
     <w:p>
       <w:pPr>
@@ -3333,7 +2958,6 @@
         </w:rPr>
         <w:t>1) </w:t>
       </w:r>
-      <w:proofErr w:type="spellStart"/>
       <w:r>
         <w:rPr>
           <w:rFonts w:ascii="Arial Nova Cond" w:hAnsi="Arial Nova Cond"/>
@@ -3341,9 +2965,22 @@
           <w:bCs/>
           <w:u w:val="single"/>
         </w:rPr>
-        <w:t>Lift</w:t>
-      </w:r>
-      <w:proofErr w:type="spellEnd"/>
+        <w:t>Lift and Shift:</w:t>
+      </w:r>
+      <w:r>
+        <w:rPr>
+          <w:rFonts w:ascii="Arial Nova Cond" w:hAnsi="Arial Nova Cond"/>
+          <w:b/>
+          <w:bCs/>
+        </w:rPr>
+        <w:t> </w:t>
+      </w:r>
+      <w:r>
+        <w:rPr>
+          <w:rFonts w:ascii="Arial Nova Cond" w:hAnsi="Arial Nova Cond"/>
+        </w:rPr>
+        <w:t>A migração move os recursos locais (on premise) para os recursos em nuvem (cloud) </w:t>
+      </w:r>
       <w:r>
         <w:rPr>
           <w:rFonts w:ascii="Arial Nova Cond" w:hAnsi="Arial Nova Cond"/>
@@ -3351,81 +2988,83 @@
           <w:bCs/>
           <w:u w:val="single"/>
         </w:rPr>
-        <w:t xml:space="preserve"> and Shift:</w:t>
-      </w:r>
-      <w:r>
-        <w:rPr>
-          <w:rFonts w:ascii="Arial Nova Cond" w:hAnsi="Arial Nova Cond"/>
-          <w:b/>
-          <w:bCs/>
+        <w:t>sem alteração ou modificação</w:t>
+      </w:r>
+      <w:r>
+        <w:rPr>
+          <w:rFonts w:ascii="Arial Nova Cond" w:hAnsi="Arial Nova Cond"/>
+        </w:rPr>
+        <w:t>;</w:t>
+      </w:r>
+    </w:p>
+    <w:p>
+      <w:pPr>
+        <w:spacing w:line="360" w:lineRule="auto"/>
+        <w:jc w:val="both"/>
+        <w:rPr>
+          <w:rFonts w:ascii="Arial Nova Cond" w:hAnsi="Arial Nova Cond"/>
+        </w:rPr>
+      </w:pPr>
+      <w:r>
+        <w:rPr>
+          <w:rFonts w:ascii="Arial Nova Cond" w:hAnsi="Arial Nova Cond"/>
+          <w:b/>
+          <w:bCs/>
+        </w:rPr>
+        <w:t>2) </w:t>
+      </w:r>
+      <w:r>
+        <w:rPr>
+          <w:rFonts w:ascii="Arial Nova Cond" w:hAnsi="Arial Nova Cond"/>
+          <w:b/>
+          <w:bCs/>
+          <w:u w:val="single"/>
+        </w:rPr>
+        <w:t>Improve and move:</w:t>
+      </w:r>
+      <w:r>
+        <w:rPr>
+          <w:rFonts w:ascii="Arial Nova Cond" w:hAnsi="Arial Nova Cond"/>
         </w:rPr>
         <w:t> </w:t>
       </w:r>
       <w:r>
         <w:rPr>
           <w:rFonts w:ascii="Arial Nova Cond" w:hAnsi="Arial Nova Cond"/>
-        </w:rPr>
-        <w:t>A migração move os recursos locais (</w:t>
-      </w:r>
-      <w:proofErr w:type="spellStart"/>
-      <w:r>
-        <w:rPr>
-          <w:rFonts w:ascii="Arial Nova Cond" w:hAnsi="Arial Nova Cond"/>
-        </w:rPr>
-        <w:t>on</w:t>
-      </w:r>
-      <w:proofErr w:type="spellEnd"/>
-      <w:r>
-        <w:rPr>
-          <w:rFonts w:ascii="Arial Nova Cond" w:hAnsi="Arial Nova Cond"/>
-        </w:rPr>
-        <w:t xml:space="preserve"> </w:t>
-      </w:r>
-      <w:proofErr w:type="spellStart"/>
-      <w:r>
-        <w:rPr>
-          <w:rFonts w:ascii="Arial Nova Cond" w:hAnsi="Arial Nova Cond"/>
-        </w:rPr>
-        <w:t>premise</w:t>
-      </w:r>
-      <w:proofErr w:type="spellEnd"/>
-      <w:r>
-        <w:rPr>
-          <w:rFonts w:ascii="Arial Nova Cond" w:hAnsi="Arial Nova Cond"/>
-        </w:rPr>
-        <w:t>) para os recursos em nuvem (cloud) </w:t>
-      </w:r>
-      <w:r>
-        <w:rPr>
-          <w:rFonts w:ascii="Arial Nova Cond" w:hAnsi="Arial Nova Cond"/>
           <w:b/>
           <w:bCs/>
           <w:u w:val="single"/>
         </w:rPr>
-        <w:t>sem alteração ou modificação</w:t>
-      </w:r>
-      <w:r>
-        <w:rPr>
-          <w:rFonts w:ascii="Arial Nova Cond" w:hAnsi="Arial Nova Cond"/>
-        </w:rPr>
-        <w:t>;</w:t>
-      </w:r>
-    </w:p>
-    <w:p>
-      <w:pPr>
-        <w:spacing w:line="360" w:lineRule="auto"/>
-        <w:jc w:val="both"/>
-        <w:rPr>
-          <w:rFonts w:ascii="Arial Nova Cond" w:hAnsi="Arial Nova Cond"/>
-        </w:rPr>
-      </w:pPr>
-      <w:r>
-        <w:rPr>
-          <w:rFonts w:ascii="Arial Nova Cond" w:hAnsi="Arial Nova Cond"/>
-          <w:b/>
-          <w:bCs/>
-        </w:rPr>
-        <w:t>2) </w:t>
+        <w:t>o ambiente é modernizado durante a migração</w:t>
+      </w:r>
+      <w:r>
+        <w:rPr>
+          <w:rFonts w:ascii="Arial Nova Cond" w:hAnsi="Arial Nova Cond"/>
+        </w:rPr>
+        <w:t>, adicionando recursos de nuvem como balanceamento de carga e alta disponibilidade, aprimorando as cargas de trabalho em relação ao ambiente antigo.</w:t>
+      </w:r>
+    </w:p>
+    <w:p>
+      <w:pPr>
+        <w:spacing w:line="360" w:lineRule="auto"/>
+        <w:jc w:val="both"/>
+        <w:rPr>
+          <w:rFonts w:ascii="Arial Nova Cond" w:hAnsi="Arial Nova Cond"/>
+        </w:rPr>
+      </w:pPr>
+      <w:r>
+        <w:rPr>
+          <w:rFonts w:ascii="Arial Nova Cond" w:hAnsi="Arial Nova Cond"/>
+          <w:b/>
+          <w:bCs/>
+        </w:rPr>
+        <w:t>3)</w:t>
+      </w:r>
+      <w:r>
+        <w:rPr>
+          <w:rFonts w:ascii="Arial Nova Cond" w:hAnsi="Arial Nova Cond"/>
+        </w:rPr>
+        <w:t> </w:t>
       </w:r>
       <w:r>
         <w:rPr>
@@ -3434,7 +3073,49 @@
           <w:bCs/>
           <w:u w:val="single"/>
         </w:rPr>
-        <w:t>Improve and move:</w:t>
+        <w:t>Rip and Replace:</w:t>
+      </w:r>
+      <w:r>
+        <w:rPr>
+          <w:rFonts w:ascii="Arial Nova Cond" w:hAnsi="Arial Nova Cond"/>
+        </w:rPr>
+        <w:t> Nesse modelo você </w:t>
+      </w:r>
+      <w:r>
+        <w:rPr>
+          <w:rFonts w:ascii="Arial Nova Cond" w:hAnsi="Arial Nova Cond"/>
+          <w:b/>
+          <w:bCs/>
+          <w:u w:val="single"/>
+        </w:rPr>
+        <w:t>prepara um “aplicativo” totalmente novo</w:t>
+      </w:r>
+      <w:r>
+        <w:rPr>
+          <w:rFonts w:ascii="Arial Nova Cond" w:hAnsi="Arial Nova Cond"/>
+        </w:rPr>
+        <w:t xml:space="preserve">, tornando-o nativo a nuvem, nesse projeto para reescrever seu aplicativo </w:t>
+      </w:r>
+      <w:r>
+        <w:rPr>
+          <w:rFonts w:ascii="Arial Nova Cond" w:hAnsi="Arial Nova Cond"/>
+        </w:rPr>
+        <w:t>você conseguirá explorar o máximo potencial da nuvem e todos os seus recursos.</w:t>
+      </w:r>
+    </w:p>
+    <w:p>
+      <w:pPr>
+        <w:spacing w:line="360" w:lineRule="auto"/>
+        <w:jc w:val="both"/>
+        <w:rPr>
+          <w:rFonts w:ascii="Arial Nova Cond" w:hAnsi="Arial Nova Cond"/>
+        </w:rPr>
+      </w:pPr>
+      <w:r>
+        <w:rPr>
+          <w:rFonts w:ascii="Segoe UI Emoji" w:hAnsi="Segoe UI Emoji" w:cs="Segoe UI Emoji"/>
+        </w:rPr>
+        <w:t>▶️</w:t>
       </w:r>
       <w:r>
         <w:rPr>
@@ -3447,126 +3128,6 @@
           <w:rFonts w:ascii="Arial Nova Cond" w:hAnsi="Arial Nova Cond"/>
           <w:b/>
           <w:bCs/>
-          <w:u w:val="single"/>
-        </w:rPr>
-        <w:t>o ambiente é modernizado durante a migração</w:t>
-      </w:r>
-      <w:r>
-        <w:rPr>
-          <w:rFonts w:ascii="Arial Nova Cond" w:hAnsi="Arial Nova Cond"/>
-        </w:rPr>
-        <w:t>, adicionando recursos de nuvem como balanceamento de carga e alta disponibilidade, aprimorando as cargas de trabalho em relação ao ambiente antigo.</w:t>
-      </w:r>
-    </w:p>
-    <w:p>
-      <w:pPr>
-        <w:spacing w:line="360" w:lineRule="auto"/>
-        <w:jc w:val="both"/>
-        <w:rPr>
-          <w:rFonts w:ascii="Arial Nova Cond" w:hAnsi="Arial Nova Cond"/>
-        </w:rPr>
-      </w:pPr>
-      <w:r>
-        <w:rPr>
-          <w:rFonts w:ascii="Arial Nova Cond" w:hAnsi="Arial Nova Cond"/>
-          <w:b/>
-          <w:bCs/>
-        </w:rPr>
-        <w:t>3)</w:t>
-      </w:r>
-      <w:r>
-        <w:rPr>
-          <w:rFonts w:ascii="Arial Nova Cond" w:hAnsi="Arial Nova Cond"/>
-        </w:rPr>
-        <w:t> </w:t>
-      </w:r>
-      <w:proofErr w:type="spellStart"/>
-      <w:r>
-        <w:rPr>
-          <w:rFonts w:ascii="Arial Nova Cond" w:hAnsi="Arial Nova Cond"/>
-          <w:b/>
-          <w:bCs/>
-          <w:u w:val="single"/>
-        </w:rPr>
-        <w:t>Rip</w:t>
-      </w:r>
-      <w:proofErr w:type="spellEnd"/>
-      <w:r>
-        <w:rPr>
-          <w:rFonts w:ascii="Arial Nova Cond" w:hAnsi="Arial Nova Cond"/>
-          <w:b/>
-          <w:bCs/>
-          <w:u w:val="single"/>
-        </w:rPr>
-        <w:t xml:space="preserve"> and </w:t>
-      </w:r>
-      <w:proofErr w:type="spellStart"/>
-      <w:r>
-        <w:rPr>
-          <w:rFonts w:ascii="Arial Nova Cond" w:hAnsi="Arial Nova Cond"/>
-          <w:b/>
-          <w:bCs/>
-          <w:u w:val="single"/>
-        </w:rPr>
-        <w:t>Replace</w:t>
-      </w:r>
-      <w:proofErr w:type="spellEnd"/>
-      <w:r>
-        <w:rPr>
-          <w:rFonts w:ascii="Arial Nova Cond" w:hAnsi="Arial Nova Cond"/>
-          <w:b/>
-          <w:bCs/>
-          <w:u w:val="single"/>
-        </w:rPr>
-        <w:t>:</w:t>
-      </w:r>
-      <w:r>
-        <w:rPr>
-          <w:rFonts w:ascii="Arial Nova Cond" w:hAnsi="Arial Nova Cond"/>
-        </w:rPr>
-        <w:t> Nesse modelo você </w:t>
-      </w:r>
-      <w:r>
-        <w:rPr>
-          <w:rFonts w:ascii="Arial Nova Cond" w:hAnsi="Arial Nova Cond"/>
-          <w:b/>
-          <w:bCs/>
-          <w:u w:val="single"/>
-        </w:rPr>
-        <w:t>prepara um “aplicativo” totalmente novo</w:t>
-      </w:r>
-      <w:r>
-        <w:rPr>
-          <w:rFonts w:ascii="Arial Nova Cond" w:hAnsi="Arial Nova Cond"/>
-        </w:rPr>
-        <w:t>, tornando-o nativo a nuvem, nesse projeto para reescrever seu aplicativo você conseguirá explorar o máximo potencial da nuvem e todos os seus recursos.</w:t>
-      </w:r>
-    </w:p>
-    <w:p>
-      <w:pPr>
-        <w:spacing w:line="360" w:lineRule="auto"/>
-        <w:jc w:val="both"/>
-        <w:rPr>
-          <w:rFonts w:ascii="Arial Nova Cond" w:hAnsi="Arial Nova Cond"/>
-        </w:rPr>
-      </w:pPr>
-      <w:r>
-        <w:rPr>
-          <w:rFonts w:ascii="Segoe UI Emoji" w:hAnsi="Segoe UI Emoji" w:cs="Segoe UI Emoji"/>
-        </w:rPr>
-        <w:t>▶️</w:t>
-      </w:r>
-      <w:r>
-        <w:rPr>
-          <w:rFonts w:ascii="Arial Nova Cond" w:hAnsi="Arial Nova Cond"/>
-        </w:rPr>
-        <w:t> </w:t>
-      </w:r>
-      <w:r>
-        <w:rPr>
-          <w:rFonts w:ascii="Arial Nova Cond" w:hAnsi="Arial Nova Cond"/>
-          <w:b/>
-          <w:bCs/>
         </w:rPr>
         <w:t>Gabarito:</w:t>
       </w:r>
@@ -3579,6 +3140,7 @@
       <w:r>
         <w:rPr>
           <w:rFonts w:ascii="Arial Nova Cond" w:hAnsi="Arial Nova Cond"/>
+          <w:noProof/>
         </w:rPr>
         <w:pict w14:anchorId="47181BA9">
           <v:rect id="_x0000_i1057" style="width:0;height:1.5pt" o:hralign="center" o:hrstd="t" o:hr="t" fillcolor="#a0a0a0" stroked="f"/>
@@ -3756,86 +3318,71 @@
           <w:rFonts w:ascii="Arial Nova Cond" w:hAnsi="Arial Nova Cond"/>
           <w:lang w:val="en-US"/>
         </w:rPr>
+        <w:t xml:space="preserve"> referer. </w:t>
+      </w:r>
+    </w:p>
+    <w:p>
+      <w:pPr>
+        <w:spacing w:line="360" w:lineRule="auto"/>
+        <w:jc w:val="both"/>
+        <w:rPr>
+          <w:rFonts w:ascii="Arial Nova Cond" w:hAnsi="Arial Nova Cond"/>
+          <w:lang w:val="en-US"/>
+        </w:rPr>
+      </w:pPr>
+      <w:r>
+        <w:rPr>
+          <w:rFonts w:ascii="Arial Nova Cond" w:hAnsi="Arial Nova Cond"/>
+          <w:b/>
+          <w:bCs/>
+          <w:lang w:val="en-US"/>
+        </w:rPr>
+        <w:t>D</w:t>
+      </w:r>
+      <w:r>
+        <w:rPr>
+          <w:rFonts w:ascii="Arial Nova Cond" w:hAnsi="Arial Nova Cond"/>
+          <w:lang w:val="en-US"/>
+        </w:rPr>
+        <w:t xml:space="preserve"> location.</w:t>
+      </w:r>
+    </w:p>
+    <w:p>
+      <w:pPr>
+        <w:spacing w:line="360" w:lineRule="auto"/>
+        <w:jc w:val="both"/>
+        <w:rPr>
+          <w:rFonts w:ascii="Arial Nova Cond" w:hAnsi="Arial Nova Cond"/>
+          <w:lang w:val="en-US"/>
+        </w:rPr>
+      </w:pPr>
+      <w:r>
+        <w:rPr>
+          <w:rFonts w:ascii="Arial Nova Cond" w:hAnsi="Arial Nova Cond"/>
+          <w:b/>
+          <w:bCs/>
+          <w:lang w:val="en-US"/>
+        </w:rPr>
+        <w:t>E</w:t>
+      </w:r>
+      <w:r>
+        <w:rPr>
+          <w:rFonts w:ascii="Arial Nova Cond" w:hAnsi="Arial Nova Cond"/>
+          <w:lang w:val="en-US"/>
+        </w:rPr>
+        <w:t xml:space="preserve"> server.</w:t>
+      </w:r>
+      <w:r>
+        <w:rPr>
+          <w:rFonts w:ascii="Arial Nova Cond" w:hAnsi="Arial Nova Cond"/>
+          <w:lang w:val="en-US"/>
+        </w:rPr>
         <w:t xml:space="preserve"> </w:t>
       </w:r>
-      <w:proofErr w:type="spellStart"/>
-      <w:r>
-        <w:rPr>
-          <w:rFonts w:ascii="Arial Nova Cond" w:hAnsi="Arial Nova Cond"/>
-          <w:lang w:val="en-US"/>
-        </w:rPr>
-        <w:t>referer</w:t>
-      </w:r>
-      <w:proofErr w:type="spellEnd"/>
-      <w:r>
-        <w:rPr>
-          <w:rFonts w:ascii="Arial Nova Cond" w:hAnsi="Arial Nova Cond"/>
-          <w:lang w:val="en-US"/>
-        </w:rPr>
-        <w:t>. </w:t>
-      </w:r>
-    </w:p>
-    <w:p>
-      <w:pPr>
-        <w:spacing w:line="360" w:lineRule="auto"/>
-        <w:jc w:val="both"/>
-        <w:rPr>
-          <w:rFonts w:ascii="Arial Nova Cond" w:hAnsi="Arial Nova Cond"/>
-          <w:lang w:val="en-US"/>
-        </w:rPr>
-      </w:pPr>
-      <w:r>
-        <w:rPr>
-          <w:rFonts w:ascii="Arial Nova Cond" w:hAnsi="Arial Nova Cond"/>
-          <w:b/>
-          <w:bCs/>
-          <w:lang w:val="en-US"/>
-        </w:rPr>
-        <w:t>D</w:t>
-      </w:r>
-      <w:r>
-        <w:rPr>
-          <w:rFonts w:ascii="Arial Nova Cond" w:hAnsi="Arial Nova Cond"/>
-          <w:lang w:val="en-US"/>
-        </w:rPr>
-        <w:t xml:space="preserve"> location.</w:t>
-      </w:r>
-    </w:p>
-    <w:p>
-      <w:pPr>
-        <w:spacing w:line="360" w:lineRule="auto"/>
-        <w:jc w:val="both"/>
-        <w:rPr>
-          <w:rFonts w:ascii="Arial Nova Cond" w:hAnsi="Arial Nova Cond"/>
-          <w:lang w:val="en-US"/>
-        </w:rPr>
-      </w:pPr>
-      <w:r>
-        <w:rPr>
-          <w:rFonts w:ascii="Arial Nova Cond" w:hAnsi="Arial Nova Cond"/>
-          <w:b/>
-          <w:bCs/>
-          <w:lang w:val="en-US"/>
-        </w:rPr>
-        <w:t>E</w:t>
-      </w:r>
-      <w:r>
-        <w:rPr>
-          <w:rFonts w:ascii="Arial Nova Cond" w:hAnsi="Arial Nova Cond"/>
-          <w:lang w:val="en-US"/>
-        </w:rPr>
-        <w:t xml:space="preserve"> server.</w:t>
-      </w:r>
-      <w:r>
-        <w:rPr>
-          <w:rFonts w:ascii="Arial Nova Cond" w:hAnsi="Arial Nova Cond"/>
-          <w:lang w:val="en-US"/>
-        </w:rPr>
-        <w:t xml:space="preserve"> </w:t>
-      </w:r>
-      <w:r>
-        <w:rPr>
-          <w:rFonts w:ascii="Arial Nova Cond" w:hAnsi="Arial Nova Cond"/>
+      <w:r>
+        <w:rPr>
+          <w:rFonts w:ascii="Arial Nova Cond" w:hAnsi="Arial Nova Cond"/>
+          <w:noProof/>
         </w:rPr>
         <w:pict w14:anchorId="660E1500">
           <v:rect id="_x0000_i1058" style="width:0;height:1.5pt" o:hralign="center" o:hrstd="t" o:hr="t" fillcolor="#a0a0a0" stroked="f"/>
@@ -3868,47 +3415,46 @@
           <w:lang w:val="en-US"/>
         </w:rPr>
       </w:pPr>
-      <w:proofErr w:type="gramStart"/>
       <w:r>
         <w:rPr>
           <w:rFonts w:ascii="Arial Nova Cond" w:hAnsi="Arial Nova Cond"/>
           <w:lang w:val="en-US"/>
         </w:rPr>
-        <w:t>:method</w:t>
-      </w:r>
-      <w:proofErr w:type="gramEnd"/>
-      <w:r>
+        <w:t>:method - GET</w:t>
+      </w:r>
+    </w:p>
+    <w:p>
+      <w:pPr>
+        <w:spacing w:line="360" w:lineRule="auto"/>
+        <w:jc w:val="both"/>
         <w:rPr>
           <w:rFonts w:ascii="Arial Nova Cond" w:hAnsi="Arial Nova Cond"/>
           <w:lang w:val="en-US"/>
         </w:rPr>
-        <w:t xml:space="preserve"> - GET</w:t>
-      </w:r>
-    </w:p>
-    <w:p>
-      <w:pPr>
-        <w:spacing w:line="360" w:lineRule="auto"/>
-        <w:jc w:val="both"/>
+      </w:pPr>
+      <w:r>
         <w:rPr>
           <w:rFonts w:ascii="Arial Nova Cond" w:hAnsi="Arial Nova Cond"/>
           <w:lang w:val="en-US"/>
         </w:rPr>
-      </w:pPr>
-      <w:proofErr w:type="gramStart"/>
-      <w:r>
+        <w:t>:scheme - HTTPS</w:t>
+      </w:r>
+    </w:p>
+    <w:p>
+      <w:pPr>
+        <w:spacing w:line="360" w:lineRule="auto"/>
+        <w:jc w:val="both"/>
         <w:rPr>
           <w:rFonts w:ascii="Arial Nova Cond" w:hAnsi="Arial Nova Cond"/>
           <w:lang w:val="en-US"/>
         </w:rPr>
-        <w:t>:scheme</w:t>
-      </w:r>
-      <w:proofErr w:type="gramEnd"/>
+      </w:pPr>
       <w:r>
         <w:rPr>
           <w:rFonts w:ascii="Arial Nova Cond" w:hAnsi="Arial Nova Cond"/>
           <w:lang w:val="en-US"/>
         </w:rPr>
-        <w:t xml:space="preserve"> - HTTPS</w:t>
+        <w:t>:host - exemple.com</w:t>
       </w:r>
     </w:p>
     <w:p>
@@ -3920,47 +3466,46 @@
           <w:lang w:val="en-US"/>
         </w:rPr>
       </w:pPr>
-      <w:proofErr w:type="gramStart"/>
       <w:r>
         <w:rPr>
           <w:rFonts w:ascii="Arial Nova Cond" w:hAnsi="Arial Nova Cond"/>
           <w:lang w:val="en-US"/>
         </w:rPr>
-        <w:t>:host</w:t>
-      </w:r>
-      <w:proofErr w:type="gramEnd"/>
-      <w:r>
+        <w:t>:path - index.html</w:t>
+      </w:r>
+    </w:p>
+    <w:p>
+      <w:pPr>
+        <w:spacing w:line="360" w:lineRule="auto"/>
+        <w:jc w:val="both"/>
         <w:rPr>
           <w:rFonts w:ascii="Arial Nova Cond" w:hAnsi="Arial Nova Cond"/>
           <w:lang w:val="en-US"/>
         </w:rPr>
-        <w:t xml:space="preserve"> - exemple.com</w:t>
-      </w:r>
-    </w:p>
-    <w:p>
-      <w:pPr>
-        <w:spacing w:line="360" w:lineRule="auto"/>
-        <w:jc w:val="both"/>
+      </w:pPr>
+      <w:r>
         <w:rPr>
           <w:rFonts w:ascii="Arial Nova Cond" w:hAnsi="Arial Nova Cond"/>
           <w:lang w:val="en-US"/>
         </w:rPr>
-      </w:pPr>
-      <w:proofErr w:type="gramStart"/>
-      <w:r>
+        <w:t>:authority - exemple.org</w:t>
+      </w:r>
+    </w:p>
+    <w:p>
+      <w:pPr>
+        <w:spacing w:line="360" w:lineRule="auto"/>
+        <w:jc w:val="both"/>
         <w:rPr>
           <w:rFonts w:ascii="Arial Nova Cond" w:hAnsi="Arial Nova Cond"/>
           <w:lang w:val="en-US"/>
         </w:rPr>
-        <w:t>:path</w:t>
-      </w:r>
-      <w:proofErr w:type="gramEnd"/>
+      </w:pPr>
       <w:r>
         <w:rPr>
           <w:rFonts w:ascii="Arial Nova Cond" w:hAnsi="Arial Nova Cond"/>
           <w:lang w:val="en-US"/>
         </w:rPr>
-        <w:t xml:space="preserve"> - index.html</w:t>
+        <w:t>:accept - text/html</w:t>
       </w:r>
     </w:p>
     <w:p>
@@ -3972,78 +3517,17 @@
           <w:lang w:val="en-US"/>
         </w:rPr>
       </w:pPr>
-      <w:proofErr w:type="gramStart"/>
       <w:r>
         <w:rPr>
           <w:rFonts w:ascii="Arial Nova Cond" w:hAnsi="Arial Nova Cond"/>
           <w:lang w:val="en-US"/>
         </w:rPr>
-        <w:t>:authority</w:t>
-      </w:r>
-      <w:proofErr w:type="gramEnd"/>
-      <w:r>
-        <w:rPr>
-          <w:rFonts w:ascii="Arial Nova Cond" w:hAnsi="Arial Nova Cond"/>
-          <w:lang w:val="en-US"/>
-        </w:rPr>
-        <w:t xml:space="preserve"> - exemple.org</w:t>
-      </w:r>
-    </w:p>
-    <w:p>
-      <w:pPr>
-        <w:spacing w:line="360" w:lineRule="auto"/>
-        <w:jc w:val="both"/>
-        <w:rPr>
-          <w:rFonts w:ascii="Arial Nova Cond" w:hAnsi="Arial Nova Cond"/>
-          <w:lang w:val="en-US"/>
-        </w:rPr>
-      </w:pPr>
-      <w:proofErr w:type="gramStart"/>
-      <w:r>
-        <w:rPr>
-          <w:rFonts w:ascii="Arial Nova Cond" w:hAnsi="Arial Nova Cond"/>
-          <w:lang w:val="en-US"/>
-        </w:rPr>
-        <w:t>:accept</w:t>
-      </w:r>
-      <w:proofErr w:type="gramEnd"/>
-      <w:r>
-        <w:rPr>
-          <w:rFonts w:ascii="Arial Nova Cond" w:hAnsi="Arial Nova Cond"/>
-          <w:lang w:val="en-US"/>
-        </w:rPr>
-        <w:t xml:space="preserve"> - text/html</w:t>
-      </w:r>
-    </w:p>
-    <w:p>
-      <w:pPr>
-        <w:spacing w:line="360" w:lineRule="auto"/>
-        <w:jc w:val="both"/>
-        <w:rPr>
-          <w:rFonts w:ascii="Arial Nova Cond" w:hAnsi="Arial Nova Cond"/>
-          <w:lang w:val="en-US"/>
-        </w:rPr>
-      </w:pPr>
-      <w:r>
-        <w:rPr>
-          <w:rFonts w:ascii="Arial Nova Cond" w:hAnsi="Arial Nova Cond"/>
-          <w:lang w:val="en-US"/>
-        </w:rPr>
-        <w:lastRenderedPageBreak/>
-        <w:t xml:space="preserve">user-agent - </w:t>
-      </w:r>
-      <w:proofErr w:type="spellStart"/>
-      <w:r>
-        <w:rPr>
-          <w:rFonts w:ascii="Arial Nova Cond" w:hAnsi="Arial Nova Cond"/>
-          <w:lang w:val="en-US"/>
-        </w:rPr>
-        <w:t>Mozila</w:t>
-      </w:r>
-      <w:proofErr w:type="spellEnd"/>
-      <w:r>
-        <w:rPr>
-          <w:rFonts w:ascii="Arial Nova Cond" w:hAnsi="Arial Nova Cond"/>
+        <w:t>user-agent - Mozila</w:t>
+      </w:r>
+      <w:r>
+        <w:rPr>
+          <w:rFonts w:ascii="Arial Nova Cond" w:hAnsi="Arial Nova Cond"/>
+          <w:noProof/>
         </w:rPr>
         <w:pict w14:anchorId="3A33E86E">
           <v:rect id="_x0000_i1059" style="width:0;height:1.5pt" o:hralign="center" o:hrstd="t" o:hr="t" fillcolor="#a0a0a0" stroked="f"/>
@@ -4134,23 +3618,8 @@
         <w:rPr>
           <w:rFonts w:ascii="Arial Nova Cond" w:hAnsi="Arial Nova Cond"/>
         </w:rPr>
-        <w:t xml:space="preserve">Em </w:t>
-      </w:r>
-      <w:proofErr w:type="spellStart"/>
-      <w:r>
-        <w:rPr>
-          <w:rFonts w:ascii="Arial Nova Cond" w:hAnsi="Arial Nova Cond"/>
-        </w:rPr>
-        <w:t>Kubernets</w:t>
-      </w:r>
-      <w:proofErr w:type="spellEnd"/>
-      <w:r>
-        <w:rPr>
-          <w:rFonts w:ascii="Arial Nova Cond" w:hAnsi="Arial Nova Cond"/>
-        </w:rPr>
-        <w:t>, o componente que gerencia os </w:t>
-      </w:r>
-      <w:proofErr w:type="spellStart"/>
+        <w:t>Em Kubernets, o componente que gerencia os </w:t>
+      </w:r>
       <w:r>
         <w:rPr>
           <w:rFonts w:ascii="Arial Nova Cond" w:hAnsi="Arial Nova Cond"/>
@@ -4159,7 +3628,6 @@
         </w:rPr>
         <w:t>pods</w:t>
       </w:r>
-      <w:proofErr w:type="spellEnd"/>
       <w:r>
         <w:rPr>
           <w:rFonts w:ascii="Arial Nova Cond" w:hAnsi="Arial Nova Cond"/>
@@ -4190,179 +3658,116 @@
           <w:rFonts w:ascii="Arial Nova Cond" w:hAnsi="Arial Nova Cond"/>
           <w:lang w:val="en-US"/>
         </w:rPr>
-        <w:t xml:space="preserve"> </w:t>
-      </w:r>
-      <w:proofErr w:type="spellStart"/>
-      <w:r>
+        <w:t xml:space="preserve"> kube-scheduler.</w:t>
+      </w:r>
+    </w:p>
+    <w:p>
+      <w:pPr>
+        <w:spacing w:line="360" w:lineRule="auto"/>
+        <w:jc w:val="both"/>
         <w:rPr>
           <w:rFonts w:ascii="Arial Nova Cond" w:hAnsi="Arial Nova Cond"/>
           <w:lang w:val="en-US"/>
         </w:rPr>
-        <w:t>kube</w:t>
-      </w:r>
-      <w:proofErr w:type="spellEnd"/>
-      <w:r>
-        <w:rPr>
-          <w:rFonts w:ascii="Arial Nova Cond" w:hAnsi="Arial Nova Cond"/>
+      </w:pPr>
+      <w:r>
+        <w:rPr>
+          <w:rFonts w:ascii="Arial Nova Cond" w:hAnsi="Arial Nova Cond"/>
+          <w:b/>
+          <w:bCs/>
           <w:lang w:val="en-US"/>
         </w:rPr>
-        <w:t>-scheduler.</w:t>
-      </w:r>
-    </w:p>
-    <w:p>
-      <w:pPr>
-        <w:spacing w:line="360" w:lineRule="auto"/>
-        <w:jc w:val="both"/>
+        <w:t>B</w:t>
+      </w:r>
+      <w:r>
         <w:rPr>
           <w:rFonts w:ascii="Arial Nova Cond" w:hAnsi="Arial Nova Cond"/>
           <w:lang w:val="en-US"/>
         </w:rPr>
-      </w:pPr>
-      <w:r>
-        <w:rPr>
-          <w:rFonts w:ascii="Arial Nova Cond" w:hAnsi="Arial Nova Cond"/>
-          <w:b/>
-          <w:bCs/>
+        <w:t xml:space="preserve"> kube-apiserver. </w:t>
+      </w:r>
+    </w:p>
+    <w:p>
+      <w:pPr>
+        <w:spacing w:line="360" w:lineRule="auto"/>
+        <w:jc w:val="both"/>
+        <w:rPr>
+          <w:rFonts w:ascii="Arial Nova Cond" w:hAnsi="Arial Nova Cond"/>
           <w:lang w:val="en-US"/>
         </w:rPr>
-        <w:t>B</w:t>
-      </w:r>
-      <w:r>
-        <w:rPr>
-          <w:rFonts w:ascii="Arial Nova Cond" w:hAnsi="Arial Nova Cond"/>
+      </w:pPr>
+      <w:r>
+        <w:rPr>
+          <w:rFonts w:ascii="Arial Nova Cond" w:hAnsi="Arial Nova Cond"/>
+          <w:b/>
+          <w:bCs/>
           <w:lang w:val="en-US"/>
         </w:rPr>
-        <w:t xml:space="preserve"> </w:t>
-      </w:r>
-      <w:proofErr w:type="spellStart"/>
+        <w:t>C</w:t>
+      </w:r>
       <w:r>
         <w:rPr>
           <w:rFonts w:ascii="Arial Nova Cond" w:hAnsi="Arial Nova Cond"/>
           <w:lang w:val="en-US"/>
         </w:rPr>
-        <w:t>kube-apiserver</w:t>
-      </w:r>
-      <w:proofErr w:type="spellEnd"/>
-      <w:r>
+        <w:t xml:space="preserve"> etcd. </w:t>
+      </w:r>
+    </w:p>
+    <w:p>
+      <w:pPr>
+        <w:spacing w:line="360" w:lineRule="auto"/>
+        <w:jc w:val="both"/>
         <w:rPr>
           <w:rFonts w:ascii="Arial Nova Cond" w:hAnsi="Arial Nova Cond"/>
           <w:lang w:val="en-US"/>
         </w:rPr>
-        <w:t>. </w:t>
-      </w:r>
-    </w:p>
-    <w:p>
-      <w:pPr>
-        <w:spacing w:line="360" w:lineRule="auto"/>
-        <w:jc w:val="both"/>
-        <w:rPr>
-          <w:rFonts w:ascii="Arial Nova Cond" w:hAnsi="Arial Nova Cond"/>
+      </w:pPr>
+      <w:r>
+        <w:rPr>
+          <w:rFonts w:ascii="Arial Nova Cond" w:hAnsi="Arial Nova Cond"/>
+          <w:b/>
+          <w:bCs/>
           <w:lang w:val="en-US"/>
         </w:rPr>
-      </w:pPr>
-      <w:r>
-        <w:rPr>
-          <w:rFonts w:ascii="Arial Nova Cond" w:hAnsi="Arial Nova Cond"/>
-          <w:b/>
-          <w:bCs/>
+        <w:t>D</w:t>
+      </w:r>
+      <w:r>
+        <w:rPr>
+          <w:rFonts w:ascii="Arial Nova Cond" w:hAnsi="Arial Nova Cond"/>
           <w:lang w:val="en-US"/>
         </w:rPr>
-        <w:t>C</w:t>
-      </w:r>
-      <w:r>
+        <w:t xml:space="preserve"> kube-controller-manager. </w:t>
+      </w:r>
+    </w:p>
+    <w:p>
+      <w:pPr>
+        <w:spacing w:line="360" w:lineRule="auto"/>
+        <w:jc w:val="both"/>
         <w:rPr>
           <w:rFonts w:ascii="Arial Nova Cond" w:hAnsi="Arial Nova Cond"/>
           <w:lang w:val="en-US"/>
         </w:rPr>
-        <w:t xml:space="preserve"> </w:t>
-      </w:r>
-      <w:proofErr w:type="spellStart"/>
-      <w:r>
-        <w:rPr>
-          <w:rFonts w:ascii="Arial Nova Cond" w:hAnsi="Arial Nova Cond"/>
+      </w:pPr>
+      <w:r>
+        <w:rPr>
+          <w:rFonts w:ascii="Arial Nova Cond" w:hAnsi="Arial Nova Cond"/>
+          <w:b/>
+          <w:bCs/>
           <w:lang w:val="en-US"/>
         </w:rPr>
-        <w:t>etcd</w:t>
-      </w:r>
-      <w:proofErr w:type="spellEnd"/>
+        <w:t>E</w:t>
+      </w:r>
       <w:r>
         <w:rPr>
           <w:rFonts w:ascii="Arial Nova Cond" w:hAnsi="Arial Nova Cond"/>
           <w:lang w:val="en-US"/>
         </w:rPr>
-        <w:t>. </w:t>
-      </w:r>
-    </w:p>
-    <w:p>
-      <w:pPr>
-        <w:spacing w:line="360" w:lineRule="auto"/>
-        <w:jc w:val="both"/>
-        <w:rPr>
-          <w:rFonts w:ascii="Arial Nova Cond" w:hAnsi="Arial Nova Cond"/>
-          <w:lang w:val="en-US"/>
-        </w:rPr>
-      </w:pPr>
-      <w:r>
-        <w:rPr>
-          <w:rFonts w:ascii="Arial Nova Cond" w:hAnsi="Arial Nova Cond"/>
-          <w:b/>
-          <w:bCs/>
-          <w:lang w:val="en-US"/>
-        </w:rPr>
-        <w:t>D</w:t>
-      </w:r>
-      <w:r>
-        <w:rPr>
-          <w:rFonts w:ascii="Arial Nova Cond" w:hAnsi="Arial Nova Cond"/>
-          <w:lang w:val="en-US"/>
-        </w:rPr>
-        <w:t xml:space="preserve"> </w:t>
-      </w:r>
-      <w:proofErr w:type="spellStart"/>
-      <w:r>
-        <w:rPr>
-          <w:rFonts w:ascii="Arial Nova Cond" w:hAnsi="Arial Nova Cond"/>
-          <w:lang w:val="en-US"/>
-        </w:rPr>
-        <w:t>kube</w:t>
-      </w:r>
-      <w:proofErr w:type="spellEnd"/>
-      <w:r>
-        <w:rPr>
-          <w:rFonts w:ascii="Arial Nova Cond" w:hAnsi="Arial Nova Cond"/>
-          <w:lang w:val="en-US"/>
-        </w:rPr>
-        <w:t>-controller-manager. </w:t>
-      </w:r>
-    </w:p>
-    <w:p>
-      <w:pPr>
-        <w:spacing w:line="360" w:lineRule="auto"/>
-        <w:jc w:val="both"/>
-        <w:rPr>
-          <w:rFonts w:ascii="Arial Nova Cond" w:hAnsi="Arial Nova Cond"/>
-          <w:lang w:val="en-US"/>
-        </w:rPr>
-      </w:pPr>
-      <w:r>
-        <w:rPr>
-          <w:rFonts w:ascii="Arial Nova Cond" w:hAnsi="Arial Nova Cond"/>
-          <w:b/>
-          <w:bCs/>
-          <w:lang w:val="en-US"/>
-        </w:rPr>
-        <w:t>E</w:t>
-      </w:r>
-      <w:r>
-        <w:rPr>
-          <w:rFonts w:ascii="Arial Nova Cond" w:hAnsi="Arial Nova Cond"/>
-          <w:lang w:val="en-US"/>
-        </w:rPr>
         <w:t xml:space="preserve"> cloud-controller-manager. </w:t>
       </w:r>
       <w:r>
         <w:rPr>
           <w:rFonts w:ascii="Arial Nova Cond" w:hAnsi="Arial Nova Cond"/>
+          <w:noProof/>
         </w:rPr>
         <w:pict w14:anchorId="6B5B2013">
           <v:rect id="_x0000_i1060" style="width:0;height:1.5pt" o:hralign="center" o:hrstd="t" o:hr="t" fillcolor="#a0a0a0" stroked="f"/>
@@ -4383,34 +3788,19 @@
           <w:rFonts w:ascii="Arial Nova Cond" w:hAnsi="Arial Nova Cond"/>
           <w:lang w:val="en-US"/>
         </w:rPr>
-        <w:t xml:space="preserve">Gab. A </w:t>
-      </w:r>
-      <w:proofErr w:type="spellStart"/>
+        <w:t>Gab. A kube-scheduler.</w:t>
+      </w:r>
       <w:r>
         <w:rPr>
           <w:rFonts w:ascii="Arial Nova Cond" w:hAnsi="Arial Nova Cond"/>
           <w:lang w:val="en-US"/>
         </w:rPr>
-        <w:t>kube</w:t>
-      </w:r>
-      <w:proofErr w:type="spellEnd"/>
-      <w:r>
-        <w:rPr>
-          <w:rFonts w:ascii="Arial Nova Cond" w:hAnsi="Arial Nova Cond"/>
-          <w:lang w:val="en-US"/>
-        </w:rPr>
-        <w:t>-scheduler.</w:t>
-      </w:r>
-      <w:r>
-        <w:rPr>
-          <w:rFonts w:ascii="Arial Nova Cond" w:hAnsi="Arial Nova Cond"/>
-          <w:lang w:val="en-US"/>
-        </w:rPr>
         <w:t xml:space="preserve"> </w:t>
       </w:r>
       <w:r>
         <w:rPr>
           <w:rFonts w:ascii="Arial Nova Cond" w:hAnsi="Arial Nova Cond"/>
+          <w:noProof/>
         </w:rPr>
         <w:pict w14:anchorId="39ADE425">
           <v:rect id="_x0000_i1061" style="width:0;height:1.5pt" o:hralign="center" o:hrstd="t" o:hr="t" fillcolor="#a0a0a0" stroked="f"/>
@@ -4431,6 +3821,7 @@
           <w:b/>
           <w:bCs/>
         </w:rPr>
+        <w:lastRenderedPageBreak/>
         <w:t>13</w:t>
       </w:r>
       <w:r>
@@ -4501,7 +3892,21 @@
         <w:rPr>
           <w:rFonts w:ascii="Arial Nova Cond" w:hAnsi="Arial Nova Cond"/>
         </w:rPr>
-        <w:t>Em relação a contêineres em aplicações, julgue o item a seguir. </w:t>
+        <w:t xml:space="preserve">Em relação a </w:t>
+      </w:r>
+      <w:r>
+        <w:rPr>
+          <w:rFonts w:ascii="Arial Nova Cond" w:hAnsi="Arial Nova Cond"/>
+          <w:b/>
+          <w:bCs/>
+        </w:rPr>
+        <w:t>contêineres em aplicações,</w:t>
+      </w:r>
+      <w:r>
+        <w:rPr>
+          <w:rFonts w:ascii="Arial Nova Cond" w:hAnsi="Arial Nova Cond"/>
+        </w:rPr>
+        <w:t xml:space="preserve"> julgue o item a seguir. </w:t>
       </w:r>
     </w:p>
     <w:p>
@@ -4518,38 +3923,20 @@
           <w:i/>
           <w:iCs/>
         </w:rPr>
-        <w:t xml:space="preserve">Deployment </w:t>
-      </w:r>
-      <w:proofErr w:type="spellStart"/>
+        <w:t>Deployment descriptors </w:t>
+      </w:r>
+      <w:r>
+        <w:rPr>
+          <w:rFonts w:ascii="Arial Nova Cond" w:hAnsi="Arial Nova Cond"/>
+        </w:rPr>
+        <w:t>(em português, descritores de implantação) são escritos em JSON e fornecem informações sobre API e </w:t>
+      </w:r>
       <w:r>
         <w:rPr>
           <w:rFonts w:ascii="Arial Nova Cond" w:hAnsi="Arial Nova Cond"/>
           <w:i/>
           <w:iCs/>
         </w:rPr>
-        <w:t>descriptors</w:t>
-      </w:r>
-      <w:proofErr w:type="spellEnd"/>
-      <w:r>
-        <w:rPr>
-          <w:rFonts w:ascii="Arial Nova Cond" w:hAnsi="Arial Nova Cond"/>
-          <w:i/>
-          <w:iCs/>
-        </w:rPr>
-        <w:t> </w:t>
-      </w:r>
-      <w:r>
-        <w:rPr>
-          <w:rFonts w:ascii="Arial Nova Cond" w:hAnsi="Arial Nova Cond"/>
-        </w:rPr>
-        <w:t>(em português, descritores de implantação) são escritos em JSON e fornecem informações sobre API e </w:t>
-      </w:r>
-      <w:r>
-        <w:rPr>
-          <w:rFonts w:ascii="Arial Nova Cond" w:hAnsi="Arial Nova Cond"/>
-          <w:i/>
-          <w:iCs/>
-        </w:rPr>
         <w:t>drives</w:t>
       </w:r>
       <w:r>
@@ -4570,27 +3957,7 @@
       <w:r>
         <w:rPr>
           <w:rFonts w:ascii="Arial Nova Cond" w:hAnsi="Arial Nova Cond"/>
-        </w:rPr>
-        <w:t>Certo</w:t>
-      </w:r>
-    </w:p>
-    <w:p>
-      <w:pPr>
-        <w:spacing w:line="360" w:lineRule="auto"/>
-        <w:jc w:val="both"/>
-        <w:rPr>
-          <w:rFonts w:ascii="Arial Nova Cond" w:hAnsi="Arial Nova Cond"/>
-        </w:rPr>
-      </w:pPr>
-      <w:r>
-        <w:rPr>
-          <w:rFonts w:ascii="Arial Nova Cond" w:hAnsi="Arial Nova Cond"/>
-        </w:rPr>
-        <w:t>Errado</w:t>
-      </w:r>
-      <w:r>
-        <w:rPr>
-          <w:rFonts w:ascii="Arial Nova Cond" w:hAnsi="Arial Nova Cond"/>
+          <w:noProof/>
         </w:rPr>
         <w:pict w14:anchorId="5E34F0C2">
           <v:rect id="_x0000_i1062" style="width:0;height:1.5pt" o:hralign="center" o:hrstd="t" o:hr="t" fillcolor="#a0a0a0" stroked="f"/>
@@ -4626,54 +3993,22 @@
           <w:b/>
           <w:bCs/>
         </w:rPr>
-        <w:t xml:space="preserve">O que é um Deployment </w:t>
-      </w:r>
-      <w:proofErr w:type="spellStart"/>
-      <w:r>
-        <w:rPr>
-          <w:rFonts w:ascii="Arial Nova Cond" w:hAnsi="Arial Nova Cond"/>
-          <w:b/>
-          <w:bCs/>
-        </w:rPr>
-        <w:t>Descriptor</w:t>
-      </w:r>
-      <w:proofErr w:type="spellEnd"/>
-      <w:r>
-        <w:rPr>
-          <w:rFonts w:ascii="Arial Nova Cond" w:hAnsi="Arial Nova Cond"/>
-          <w:b/>
-          <w:bCs/>
-        </w:rPr>
-        <w:t>?</w:t>
-      </w:r>
-    </w:p>
-    <w:p>
-      <w:pPr>
-        <w:spacing w:line="360" w:lineRule="auto"/>
-        <w:jc w:val="both"/>
-        <w:rPr>
-          <w:rFonts w:ascii="Arial Nova Cond" w:hAnsi="Arial Nova Cond"/>
-        </w:rPr>
-      </w:pPr>
-      <w:r>
-        <w:rPr>
-          <w:rFonts w:ascii="Arial Nova Cond" w:hAnsi="Arial Nova Cond"/>
-        </w:rPr>
-        <w:t xml:space="preserve">Deployment </w:t>
-      </w:r>
-      <w:proofErr w:type="spellStart"/>
-      <w:r>
-        <w:rPr>
-          <w:rFonts w:ascii="Arial Nova Cond" w:hAnsi="Arial Nova Cond"/>
-        </w:rPr>
-        <w:t>descriptor</w:t>
-      </w:r>
-      <w:proofErr w:type="spellEnd"/>
-      <w:r>
-        <w:rPr>
-          <w:rFonts w:ascii="Arial Nova Cond" w:hAnsi="Arial Nova Cond"/>
-        </w:rPr>
-        <w:t xml:space="preserve"> é um arquivo chamado web.xml, localizado no diretório WEB-INF, que contém informações de configurações como parâmetros de inicialização, mapeamento de Servlets entre outros.</w:t>
+        <w:t>O que é um Deployment Descriptor?</w:t>
+      </w:r>
+    </w:p>
+    <w:p>
+      <w:pPr>
+        <w:spacing w:line="360" w:lineRule="auto"/>
+        <w:jc w:val="both"/>
+        <w:rPr>
+          <w:rFonts w:ascii="Arial Nova Cond" w:hAnsi="Arial Nova Cond"/>
+        </w:rPr>
+      </w:pPr>
+      <w:r>
+        <w:rPr>
+          <w:rFonts w:ascii="Arial Nova Cond" w:hAnsi="Arial Nova Cond"/>
+        </w:rPr>
+        <w:t>Deployment descriptor é um arquivo chamado web.xml, localizado no diretório WEB-INF, que contém informações de configurações como parâmetros de inicialização, mapeamento de Servlets entre outros.</w:t>
       </w:r>
       <w:r>
         <w:rPr>
@@ -4684,6 +4019,7 @@
       <w:r>
         <w:rPr>
           <w:rFonts w:ascii="Arial Nova Cond" w:hAnsi="Arial Nova Cond"/>
+          <w:noProof/>
         </w:rPr>
         <w:pict w14:anchorId="5285F9C8">
           <v:rect id="_x0000_i1063" style="width:0;height:1.5pt" o:hralign="center" o:hrstd="t" o:hr="t" fillcolor="#a0a0a0" stroked="f"/>
@@ -4721,202 +4057,75 @@
         <w:rPr>
           <w:rFonts w:ascii="Arial Nova Cond" w:hAnsi="Arial Nova Cond"/>
         </w:rPr>
-        <w:t xml:space="preserve">Deployment </w:t>
-      </w:r>
-      <w:proofErr w:type="spellStart"/>
-      <w:r>
-        <w:rPr>
-          <w:rFonts w:ascii="Arial Nova Cond" w:hAnsi="Arial Nova Cond"/>
-        </w:rPr>
-        <w:t>descriptors</w:t>
-      </w:r>
-      <w:proofErr w:type="spellEnd"/>
-      <w:r>
-        <w:rPr>
-          <w:rFonts w:ascii="Arial Nova Cond" w:hAnsi="Arial Nova Cond"/>
-        </w:rPr>
-        <w:t xml:space="preserve"> (descritores de implantação) são usados em ambientes de desenvolvimento de aplicativos para fornecer informações sobre como um aplicativo deve ser implantado e configurado em um servidor. Eles são frequentemente usados em tecnologias baseadas em Java, como Servlets e Enterprise </w:t>
-      </w:r>
-      <w:proofErr w:type="spellStart"/>
-      <w:r>
-        <w:rPr>
-          <w:rFonts w:ascii="Arial Nova Cond" w:hAnsi="Arial Nova Cond"/>
-        </w:rPr>
-        <w:t>JavaBeans</w:t>
-      </w:r>
-      <w:proofErr w:type="spellEnd"/>
-      <w:r>
-        <w:rPr>
-          <w:rFonts w:ascii="Arial Nova Cond" w:hAnsi="Arial Nova Cond"/>
-        </w:rPr>
-        <w:t xml:space="preserve"> (</w:t>
-      </w:r>
-      <w:proofErr w:type="spellStart"/>
-      <w:r>
-        <w:rPr>
-          <w:rFonts w:ascii="Arial Nova Cond" w:hAnsi="Arial Nova Cond"/>
-        </w:rPr>
-        <w:t>EJBs</w:t>
-      </w:r>
-      <w:proofErr w:type="spellEnd"/>
-      <w:r>
-        <w:rPr>
-          <w:rFonts w:ascii="Arial Nova Cond" w:hAnsi="Arial Nova Cond"/>
-        </w:rPr>
-        <w:t>), e são geralmente escritos em XML.</w:t>
-      </w:r>
-    </w:p>
-    <w:p>
-      <w:pPr>
-        <w:spacing w:line="360" w:lineRule="auto"/>
-        <w:jc w:val="both"/>
-        <w:rPr>
-          <w:rFonts w:ascii="Arial Nova Cond" w:hAnsi="Arial Nova Cond"/>
-        </w:rPr>
-      </w:pPr>
-      <w:r>
-        <w:rPr>
-          <w:rFonts w:ascii="Arial Nova Cond" w:hAnsi="Arial Nova Cond"/>
-        </w:rPr>
-        <w:t xml:space="preserve">No contexto de contêineres em aplicações, o JSON é frequentemente </w:t>
-      </w:r>
-      <w:proofErr w:type="spellStart"/>
-      <w:r>
-        <w:rPr>
-          <w:rFonts w:ascii="Arial Nova Cond" w:hAnsi="Arial Nova Cond"/>
-        </w:rPr>
-        <w:t>usado</w:t>
-      </w:r>
-      <w:proofErr w:type="spellEnd"/>
-      <w:r>
-        <w:rPr>
-          <w:rFonts w:ascii="Arial Nova Cond" w:hAnsi="Arial Nova Cond"/>
-        </w:rPr>
-        <w:t xml:space="preserve"> para fornecer informações sobre os recursos necessários para que um contêiner possa ser executado em um ambiente de nuvem. No entanto, os descritores de implantação (</w:t>
-      </w:r>
-      <w:proofErr w:type="spellStart"/>
-      <w:r>
-        <w:rPr>
-          <w:rFonts w:ascii="Arial Nova Cond" w:hAnsi="Arial Nova Cond"/>
-        </w:rPr>
-        <w:t>deployment</w:t>
-      </w:r>
-      <w:proofErr w:type="spellEnd"/>
+        <w:t xml:space="preserve">Deployment descriptors (descritores de implantação) são usados em ambientes de desenvolvimento de aplicativos para fornecer informações sobre como um aplicativo deve ser implantado e configurado em um </w:t>
+      </w:r>
+      <w:r>
+        <w:rPr>
+          <w:rFonts w:ascii="Arial Nova Cond" w:hAnsi="Arial Nova Cond"/>
+        </w:rPr>
+        <w:t>servidor. Eles são frequentemente usados em tecnologias baseadas em Java, como Servlets e Enterprise JavaBeans (EJBs), e são geralmente escritos em XML.</w:t>
+      </w:r>
+    </w:p>
+    <w:p>
+      <w:pPr>
+        <w:spacing w:line="360" w:lineRule="auto"/>
+        <w:jc w:val="both"/>
+        <w:rPr>
+          <w:rFonts w:ascii="Arial Nova Cond" w:hAnsi="Arial Nova Cond"/>
+        </w:rPr>
+      </w:pPr>
+      <w:r>
+        <w:rPr>
+          <w:rFonts w:ascii="Arial Nova Cond" w:hAnsi="Arial Nova Cond"/>
+        </w:rPr>
+        <w:t>No contexto de contêineres em aplicações, o JSON é frequentemente usado para fornecer informações sobre os recursos necessários para que um contêiner possa ser executado em um ambiente de nuvem. No entanto, os descritores de implantação (deployment descriptors) específicos para contêineres, como o Docker Compose, geralmente não são escritos em JSON, mas sim em formatos específicos do contêiner, como o YAML.</w:t>
+      </w:r>
+    </w:p>
+    <w:p>
+      <w:pPr>
+        <w:spacing w:line="360" w:lineRule="auto"/>
+        <w:jc w:val="both"/>
+        <w:rPr>
+          <w:rFonts w:ascii="Arial Nova Cond" w:hAnsi="Arial Nova Cond"/>
+        </w:rPr>
+      </w:pPr>
+      <w:r>
+        <w:rPr>
+          <w:rFonts w:ascii="Arial Nova Cond" w:hAnsi="Arial Nova Cond"/>
+        </w:rPr>
+        <w:t>﻿Esses descritores de implantação especificam os detalhes da configuração e das dependências dos contêineres que compõem uma aplicação e são usados pelos orquestradores de contêineres, como o Kubernetes, para implantar e gerenciar esses contêineres na nuvem.</w:t>
+      </w:r>
+    </w:p>
+    <w:p>
+      <w:pPr>
+        <w:spacing w:line="360" w:lineRule="auto"/>
+        <w:jc w:val="both"/>
+        <w:rPr>
+          <w:rFonts w:ascii="Arial Nova Cond" w:hAnsi="Arial Nova Cond"/>
+        </w:rPr>
+      </w:pPr>
+      <w:r>
+        <w:rPr>
+          <w:rFonts w:ascii="Arial Nova Cond" w:hAnsi="Arial Nova Cond"/>
+        </w:rPr>
+        <w:t xml:space="preserve">Portanto, a afirmação de que os deployment descriptors em contêineres são escritos em JSON e fornecem informações sobre API e drivers necessários para o funcionamento do serviço de Internet está </w:t>
+      </w:r>
+      <w:r>
+        <w:rPr>
+          <w:rFonts w:ascii="Arial Nova Cond" w:hAnsi="Arial Nova Cond"/>
+        </w:rPr>
+        <w:t>incorreta.</w:t>
+      </w:r>
       <w:r>
         <w:rPr>
           <w:rFonts w:ascii="Arial Nova Cond" w:hAnsi="Arial Nova Cond"/>
         </w:rPr>
         <w:t xml:space="preserve"> </w:t>
       </w:r>
-      <w:proofErr w:type="spellStart"/>
-      <w:r>
-        <w:rPr>
-          <w:rFonts w:ascii="Arial Nova Cond" w:hAnsi="Arial Nova Cond"/>
-        </w:rPr>
-        <w:t>descriptors</w:t>
-      </w:r>
-      <w:proofErr w:type="spellEnd"/>
-      <w:r>
-        <w:rPr>
-          <w:rFonts w:ascii="Arial Nova Cond" w:hAnsi="Arial Nova Cond"/>
-        </w:rPr>
-        <w:t xml:space="preserve">) específicos para contêineres, como o Docker </w:t>
-      </w:r>
-      <w:proofErr w:type="spellStart"/>
-      <w:r>
-        <w:rPr>
-          <w:rFonts w:ascii="Arial Nova Cond" w:hAnsi="Arial Nova Cond"/>
-        </w:rPr>
-        <w:t>Compose</w:t>
-      </w:r>
-      <w:proofErr w:type="spellEnd"/>
-      <w:r>
-        <w:rPr>
-          <w:rFonts w:ascii="Arial Nova Cond" w:hAnsi="Arial Nova Cond"/>
-        </w:rPr>
-        <w:t>, geralmente não são escritos em JSON, mas sim em formatos específicos do contêiner, como o YAML.</w:t>
-      </w:r>
-    </w:p>
-    <w:p>
-      <w:pPr>
-        <w:spacing w:line="360" w:lineRule="auto"/>
-        <w:jc w:val="both"/>
-        <w:rPr>
-          <w:rFonts w:ascii="Arial Nova Cond" w:hAnsi="Arial Nova Cond"/>
-        </w:rPr>
-      </w:pPr>
-      <w:r>
-        <w:rPr>
-          <w:rFonts w:ascii="Arial Nova Cond" w:hAnsi="Arial Nova Cond"/>
-        </w:rPr>
-        <w:t xml:space="preserve">﻿Esses descritores de implantação especificam os detalhes da configuração e das dependências dos contêineres que compõem uma aplicação e são usados pelos orquestradores de contêineres, como o </w:t>
-      </w:r>
-      <w:proofErr w:type="spellStart"/>
-      <w:r>
-        <w:rPr>
-          <w:rFonts w:ascii="Arial Nova Cond" w:hAnsi="Arial Nova Cond"/>
-        </w:rPr>
-        <w:t>Kubernetes</w:t>
-      </w:r>
-      <w:proofErr w:type="spellEnd"/>
-      <w:r>
-        <w:rPr>
-          <w:rFonts w:ascii="Arial Nova Cond" w:hAnsi="Arial Nova Cond"/>
-        </w:rPr>
-        <w:t>, para implantar e gerenciar esses contêineres na nuvem.</w:t>
-      </w:r>
-    </w:p>
-    <w:p>
-      <w:pPr>
-        <w:spacing w:line="360" w:lineRule="auto"/>
-        <w:jc w:val="both"/>
-        <w:rPr>
-          <w:rFonts w:ascii="Arial Nova Cond" w:hAnsi="Arial Nova Cond"/>
-        </w:rPr>
-      </w:pPr>
-      <w:r>
-        <w:rPr>
-          <w:rFonts w:ascii="Arial Nova Cond" w:hAnsi="Arial Nova Cond"/>
-        </w:rPr>
-        <w:t xml:space="preserve">Portanto, a afirmação de que os </w:t>
-      </w:r>
-      <w:proofErr w:type="spellStart"/>
-      <w:r>
-        <w:rPr>
-          <w:rFonts w:ascii="Arial Nova Cond" w:hAnsi="Arial Nova Cond"/>
-        </w:rPr>
-        <w:t>deployment</w:t>
-      </w:r>
-      <w:proofErr w:type="spellEnd"/>
-      <w:r>
-        <w:rPr>
-          <w:rFonts w:ascii="Arial Nova Cond" w:hAnsi="Arial Nova Cond"/>
-        </w:rPr>
-        <w:t xml:space="preserve"> </w:t>
-      </w:r>
-      <w:proofErr w:type="spellStart"/>
-      <w:r>
-        <w:rPr>
-          <w:rFonts w:ascii="Arial Nova Cond" w:hAnsi="Arial Nova Cond"/>
-        </w:rPr>
-        <w:t>descriptors</w:t>
-      </w:r>
-      <w:proofErr w:type="spellEnd"/>
-      <w:r>
-        <w:rPr>
-          <w:rFonts w:ascii="Arial Nova Cond" w:hAnsi="Arial Nova Cond"/>
-        </w:rPr>
-        <w:t xml:space="preserve"> em contêineres são escritos em JSON e fornecem informações sobre API e drivers necessários para o funcionamento do serviço de Internet está incorreta.</w:t>
-      </w:r>
-      <w:r>
-        <w:rPr>
-          <w:rFonts w:ascii="Arial Nova Cond" w:hAnsi="Arial Nova Cond"/>
-        </w:rPr>
-        <w:t xml:space="preserve"> </w:t>
-      </w:r>
-      <w:r>
-        <w:rPr>
-          <w:rFonts w:ascii="Arial Nova Cond" w:hAnsi="Arial Nova Cond"/>
+      <w:r>
+        <w:rPr>
+          <w:rFonts w:ascii="Arial Nova Cond" w:hAnsi="Arial Nova Cond"/>
+          <w:noProof/>
         </w:rPr>
         <w:pict w14:anchorId="0C84C401">
           <v:rect id="_x0000_i1064" style="width:0;height:1.5pt" o:hralign="center" o:hrstd="t" o:hr="t" fillcolor="#a0a0a0" stroked="f"/>
@@ -4935,7 +4144,6 @@
         <w:rPr>
           <w:rFonts w:ascii="Arial Nova Cond" w:hAnsi="Arial Nova Cond"/>
         </w:rPr>
-        <w:lastRenderedPageBreak/>
         <w:t>ERRADO</w:t>
       </w:r>
     </w:p>
@@ -4976,6 +4184,7 @@
       <w:r>
         <w:rPr>
           <w:rFonts w:ascii="Arial Nova Cond" w:hAnsi="Arial Nova Cond"/>
+          <w:noProof/>
         </w:rPr>
         <w:pict w14:anchorId="2235D7AD">
           <v:rect id="_x0000_i1065" style="width:0;height:1.5pt" o:hralign="center" o:hrstd="t" o:hr="t" fillcolor="#a0a0a0" stroked="f"/>
@@ -5066,70 +4275,50 @@
         <w:rPr>
           <w:rFonts w:ascii="Arial Nova Cond" w:hAnsi="Arial Nova Cond"/>
         </w:rPr>
-        <w:t>Em relação a contêineres em aplicações, julgue o item a seguir. </w:t>
-      </w:r>
-    </w:p>
-    <w:p>
-      <w:pPr>
-        <w:spacing w:line="360" w:lineRule="auto"/>
-        <w:jc w:val="both"/>
-        <w:rPr>
-          <w:rFonts w:ascii="Arial Nova Cond" w:hAnsi="Arial Nova Cond"/>
-        </w:rPr>
-      </w:pPr>
-      <w:r>
-        <w:rPr>
-          <w:rFonts w:ascii="Arial Nova Cond" w:hAnsi="Arial Nova Cond"/>
-        </w:rPr>
-        <w:t xml:space="preserve">O </w:t>
-      </w:r>
-      <w:proofErr w:type="spellStart"/>
-      <w:r>
-        <w:rPr>
-          <w:rFonts w:ascii="Arial Nova Cond" w:hAnsi="Arial Nova Cond"/>
-        </w:rPr>
-        <w:t>Kubernetes</w:t>
-      </w:r>
-      <w:proofErr w:type="spellEnd"/>
-      <w:r>
-        <w:rPr>
-          <w:rFonts w:ascii="Arial Nova Cond" w:hAnsi="Arial Nova Cond"/>
-        </w:rPr>
-        <w:t xml:space="preserve"> faz o escalonamento e a recuperação no caso de falha de uma aplicação. </w:t>
-      </w:r>
-    </w:p>
-    <w:p>
-      <w:pPr>
-        <w:spacing w:line="360" w:lineRule="auto"/>
-        <w:jc w:val="both"/>
-        <w:rPr>
-          <w:rFonts w:ascii="Arial Nova Cond" w:hAnsi="Arial Nova Cond"/>
-        </w:rPr>
-      </w:pPr>
-      <w:r>
-        <w:rPr>
-          <w:rFonts w:ascii="Arial Nova Cond" w:hAnsi="Arial Nova Cond"/>
-        </w:rPr>
-        <w:t>Certo</w:t>
-      </w:r>
-    </w:p>
-    <w:p>
-      <w:pPr>
-        <w:spacing w:line="360" w:lineRule="auto"/>
-        <w:jc w:val="both"/>
-        <w:rPr>
-          <w:rFonts w:ascii="Arial Nova Cond" w:hAnsi="Arial Nova Cond"/>
-        </w:rPr>
-      </w:pPr>
-      <w:r>
-        <w:rPr>
-          <w:rFonts w:ascii="Arial Nova Cond" w:hAnsi="Arial Nova Cond"/>
-        </w:rPr>
-        <w:t>Errado</w:t>
-      </w:r>
-      <w:r>
-        <w:rPr>
-          <w:rFonts w:ascii="Arial Nova Cond" w:hAnsi="Arial Nova Cond"/>
+        <w:t xml:space="preserve">Em relação a </w:t>
+      </w:r>
+      <w:r>
+        <w:rPr>
+          <w:rFonts w:ascii="Arial Nova Cond" w:hAnsi="Arial Nova Cond"/>
+          <w:b/>
+          <w:bCs/>
+        </w:rPr>
+        <w:t>contêineres em aplicações,</w:t>
+      </w:r>
+      <w:r>
+        <w:rPr>
+          <w:rFonts w:ascii="Arial Nova Cond" w:hAnsi="Arial Nova Cond"/>
+        </w:rPr>
+        <w:t xml:space="preserve"> julgue o item a seguir. </w:t>
+      </w:r>
+    </w:p>
+    <w:p>
+      <w:pPr>
+        <w:spacing w:line="360" w:lineRule="auto"/>
+        <w:jc w:val="both"/>
+        <w:rPr>
+          <w:rFonts w:ascii="Arial Nova Cond" w:hAnsi="Arial Nova Cond"/>
+        </w:rPr>
+      </w:pPr>
+      <w:r>
+        <w:rPr>
+          <w:rFonts w:ascii="Arial Nova Cond" w:hAnsi="Arial Nova Cond"/>
+        </w:rPr>
+        <w:t>O Kubernetes faz o escalonamento e a recuperação no caso de falha de uma aplicação. </w:t>
+      </w:r>
+    </w:p>
+    <w:p>
+      <w:pPr>
+        <w:spacing w:line="360" w:lineRule="auto"/>
+        <w:jc w:val="both"/>
+        <w:rPr>
+          <w:rFonts w:ascii="Arial Nova Cond" w:hAnsi="Arial Nova Cond"/>
+        </w:rPr>
+      </w:pPr>
+      <w:r>
+        <w:rPr>
+          <w:rFonts w:ascii="Arial Nova Cond" w:hAnsi="Arial Nova Cond"/>
+          <w:noProof/>
         </w:rPr>
         <w:pict w14:anchorId="2CAE7CEE">
           <v:rect id="_x0000_i1066" style="width:0;height:1.5pt" o:hralign="center" o:hrstd="t" o:hr="t" fillcolor="#a0a0a0" stroked="f"/>
@@ -5178,6 +4367,7 @@
         <w:rPr>
           <w:rFonts w:ascii="Arial Nova Cond" w:hAnsi="Arial Nova Cond"/>
         </w:rPr>
+        <w:lastRenderedPageBreak/>
         <w:t>https://kubernetes.io/pt-br/docs/concepts/_print/#:~:text=O%20Kubernetes%20oferece%20uma%20estrutura,m%C3%A9todo%20can%C3%A1rio%20para%20seu%20sistema.</w:t>
       </w:r>
       <w:r>
@@ -5189,6 +4379,7 @@
       <w:r>
         <w:rPr>
           <w:rFonts w:ascii="Arial Nova Cond" w:hAnsi="Arial Nova Cond"/>
+          <w:noProof/>
         </w:rPr>
         <w:pict w14:anchorId="14CB45F9">
           <v:rect id="_x0000_i1067" style="width:0;height:1.5pt" o:hralign="center" o:hrstd="t" o:hr="t" fillcolor="#a0a0a0" stroked="f"/>
@@ -5222,142 +4413,58 @@
         <w:rPr>
           <w:rFonts w:ascii="Arial Nova Cond" w:hAnsi="Arial Nova Cond"/>
         </w:rPr>
-        <w:t xml:space="preserve">O </w:t>
-      </w:r>
-      <w:proofErr w:type="spellStart"/>
-      <w:r>
-        <w:rPr>
-          <w:rFonts w:ascii="Arial Nova Cond" w:hAnsi="Arial Nova Cond"/>
-        </w:rPr>
-        <w:t>Kubernetes</w:t>
-      </w:r>
-      <w:proofErr w:type="spellEnd"/>
-      <w:r>
-        <w:rPr>
-          <w:rFonts w:ascii="Arial Nova Cond" w:hAnsi="Arial Nova Cond"/>
-        </w:rPr>
-        <w:t xml:space="preserve"> é um orquestrador de contêineres de código aberto que é frequentemente usado para gerenciar aplicativos em contêineres na nuvem. Ele fornece recursos de escalonamento e recuperação para aplicativos em contêineres, o que ajuda a garantir que os aplicativos sejam executados de maneira confiável e eficiente na nuvem.</w:t>
-      </w:r>
-    </w:p>
-    <w:p>
-      <w:pPr>
-        <w:spacing w:line="360" w:lineRule="auto"/>
-        <w:jc w:val="both"/>
-        <w:rPr>
-          <w:rFonts w:ascii="Arial Nova Cond" w:hAnsi="Arial Nova Cond"/>
-        </w:rPr>
-      </w:pPr>
-      <w:r>
-        <w:rPr>
-          <w:rFonts w:ascii="Arial Nova Cond" w:hAnsi="Arial Nova Cond"/>
-        </w:rPr>
-        <w:t xml:space="preserve">O escalonamento automático é uma das principais funcionalidades do </w:t>
-      </w:r>
-      <w:proofErr w:type="spellStart"/>
-      <w:r>
-        <w:rPr>
-          <w:rFonts w:ascii="Arial Nova Cond" w:hAnsi="Arial Nova Cond"/>
-        </w:rPr>
-        <w:t>Kubernetes</w:t>
-      </w:r>
-      <w:proofErr w:type="spellEnd"/>
-      <w:r>
-        <w:rPr>
-          <w:rFonts w:ascii="Arial Nova Cond" w:hAnsi="Arial Nova Cond"/>
-        </w:rPr>
-        <w:t xml:space="preserve"> e permite que os recursos da aplicação em contêineres sejam dimensionados automaticamente para atender às demandas de tráfego. O </w:t>
-      </w:r>
-      <w:proofErr w:type="spellStart"/>
-      <w:r>
-        <w:rPr>
-          <w:rFonts w:ascii="Arial Nova Cond" w:hAnsi="Arial Nova Cond"/>
-        </w:rPr>
-        <w:t>Kubernetes</w:t>
-      </w:r>
-      <w:proofErr w:type="spellEnd"/>
-      <w:r>
-        <w:rPr>
-          <w:rFonts w:ascii="Arial Nova Cond" w:hAnsi="Arial Nova Cond"/>
-        </w:rPr>
-        <w:t xml:space="preserve"> monitora o uso dos recursos da aplicação e ajusta automaticamente a quantidade de contêineres em execução para atender à demanda.</w:t>
-      </w:r>
-    </w:p>
-    <w:p>
-      <w:pPr>
-        <w:spacing w:line="360" w:lineRule="auto"/>
-        <w:jc w:val="both"/>
-        <w:rPr>
-          <w:rFonts w:ascii="Arial Nova Cond" w:hAnsi="Arial Nova Cond"/>
-        </w:rPr>
-      </w:pPr>
-      <w:r>
-        <w:rPr>
-          <w:rFonts w:ascii="Arial Nova Cond" w:hAnsi="Arial Nova Cond"/>
-        </w:rPr>
-        <w:t xml:space="preserve">Além disso, o </w:t>
-      </w:r>
-      <w:proofErr w:type="spellStart"/>
-      <w:r>
-        <w:rPr>
-          <w:rFonts w:ascii="Arial Nova Cond" w:hAnsi="Arial Nova Cond"/>
-        </w:rPr>
-        <w:t>Kubernetes</w:t>
-      </w:r>
-      <w:proofErr w:type="spellEnd"/>
-      <w:r>
-        <w:rPr>
-          <w:rFonts w:ascii="Arial Nova Cond" w:hAnsi="Arial Nova Cond"/>
-        </w:rPr>
-        <w:t xml:space="preserve"> também oferece recursos de recuperação automática, permitindo que os </w:t>
-      </w:r>
-      <w:r>
-        <w:rPr>
-          <w:rFonts w:ascii="Arial Nova Cond" w:hAnsi="Arial Nova Cond"/>
-        </w:rPr>
-        <w:t xml:space="preserve">aplicativos sejam recuperados automaticamente no caso de falhas. Se um contêiner em execução falhar ou se tornar indisponível, o </w:t>
-      </w:r>
-      <w:proofErr w:type="spellStart"/>
-      <w:r>
-        <w:rPr>
-          <w:rFonts w:ascii="Arial Nova Cond" w:hAnsi="Arial Nova Cond"/>
-        </w:rPr>
-        <w:t>Kubernetes</w:t>
-      </w:r>
-      <w:proofErr w:type="spellEnd"/>
-      <w:r>
-        <w:rPr>
-          <w:rFonts w:ascii="Arial Nova Cond" w:hAnsi="Arial Nova Cond"/>
-        </w:rPr>
-        <w:t xml:space="preserve"> o reiniciará automaticamente ou, se necessário, substituirá o contêiner por um novo.</w:t>
-      </w:r>
-    </w:p>
-    <w:p>
-      <w:pPr>
-        <w:spacing w:line="360" w:lineRule="auto"/>
-        <w:jc w:val="both"/>
-        <w:rPr>
-          <w:rFonts w:ascii="Arial Nova Cond" w:hAnsi="Arial Nova Cond"/>
-        </w:rPr>
-      </w:pPr>
-      <w:r>
-        <w:rPr>
-          <w:rFonts w:ascii="Arial Nova Cond" w:hAnsi="Arial Nova Cond"/>
-        </w:rPr>
-        <w:t xml:space="preserve">Portanto, a afirmação de que o </w:t>
-      </w:r>
-      <w:proofErr w:type="spellStart"/>
-      <w:r>
-        <w:rPr>
-          <w:rFonts w:ascii="Arial Nova Cond" w:hAnsi="Arial Nova Cond"/>
-        </w:rPr>
-        <w:t>Kubernetes</w:t>
-      </w:r>
-      <w:proofErr w:type="spellEnd"/>
-      <w:r>
-        <w:rPr>
-          <w:rFonts w:ascii="Arial Nova Cond" w:hAnsi="Arial Nova Cond"/>
-        </w:rPr>
-        <w:t xml:space="preserve"> faz o escalonamento e a recuperação no caso de falha de uma aplicação está correta.</w:t>
+        <w:t>O Kubernetes é um orquestrador de contêineres de código aberto que é frequentemente usado para gerenciar aplicativos em contêineres na nuvem. Ele fornece recursos de escalonamento e recuperação para aplicativos em contêineres, o que ajuda a garantir que os aplicativos sejam executados de maneira confiável e eficiente na nuvem.</w:t>
+      </w:r>
+    </w:p>
+    <w:p>
+      <w:pPr>
+        <w:spacing w:line="360" w:lineRule="auto"/>
+        <w:jc w:val="both"/>
+        <w:rPr>
+          <w:rFonts w:ascii="Arial Nova Cond" w:hAnsi="Arial Nova Cond"/>
+        </w:rPr>
+      </w:pPr>
+      <w:r>
+        <w:rPr>
+          <w:rFonts w:ascii="Arial Nova Cond" w:hAnsi="Arial Nova Cond"/>
+        </w:rPr>
+        <w:t>O escalonamento automático é uma das principais funcionalidades do Kubernetes e permite que os recursos da aplicação em contêineres sejam dimensionados automaticamente para atender às demandas de tráfego. O Kubernetes monitora o uso dos recursos da aplicação e ajusta automaticamente a quantidade de contêineres em execução para atender à demanda.</w:t>
+      </w:r>
+    </w:p>
+    <w:p>
+      <w:pPr>
+        <w:spacing w:line="360" w:lineRule="auto"/>
+        <w:jc w:val="both"/>
+        <w:rPr>
+          <w:rFonts w:ascii="Arial Nova Cond" w:hAnsi="Arial Nova Cond"/>
+        </w:rPr>
+      </w:pPr>
+      <w:r>
+        <w:rPr>
+          <w:rFonts w:ascii="Arial Nova Cond" w:hAnsi="Arial Nova Cond"/>
+        </w:rPr>
+        <w:t xml:space="preserve">Além disso, o Kubernetes também oferece recursos de recuperação automática, permitindo que os </w:t>
+      </w:r>
+      <w:r>
+        <w:rPr>
+          <w:rFonts w:ascii="Arial Nova Cond" w:hAnsi="Arial Nova Cond"/>
+        </w:rPr>
+        <w:t>aplicativos sejam recuperados automaticamente no caso de falhas. Se um contêiner em execução falhar ou se tornar indisponível, o Kubernetes o reiniciará automaticamente ou, se necessário, substituirá o contêiner por um novo.</w:t>
+      </w:r>
+    </w:p>
+    <w:p>
+      <w:pPr>
+        <w:spacing w:line="360" w:lineRule="auto"/>
+        <w:jc w:val="both"/>
+        <w:rPr>
+          <w:rFonts w:ascii="Arial Nova Cond" w:hAnsi="Arial Nova Cond"/>
+        </w:rPr>
+      </w:pPr>
+      <w:r>
+        <w:rPr>
+          <w:rFonts w:ascii="Arial Nova Cond" w:hAnsi="Arial Nova Cond"/>
+        </w:rPr>
+        <w:t>Portanto, a afirmação de que o Kubernetes faz o escalonamento e a recuperação no caso de falha de uma aplicação está correta.</w:t>
       </w:r>
       <w:r>
         <w:rPr>
@@ -5368,6 +4475,7 @@
       <w:r>
         <w:rPr>
           <w:rFonts w:ascii="Arial Nova Cond" w:hAnsi="Arial Nova Cond"/>
+          <w:noProof/>
         </w:rPr>
         <w:pict w14:anchorId="5B88AD25">
           <v:rect id="_x0000_i1068" style="width:0;height:1.5pt" o:hralign="center" o:hrstd="t" o:hr="t" fillcolor="#a0a0a0" stroked="f"/>
@@ -5458,7 +4566,21 @@
         <w:rPr>
           <w:rFonts w:ascii="Arial Nova Cond" w:hAnsi="Arial Nova Cond"/>
         </w:rPr>
-        <w:t>Em relação a contêineres em aplicações, julgue o item a seguir. </w:t>
+        <w:t xml:space="preserve">Em relação a </w:t>
+      </w:r>
+      <w:r>
+        <w:rPr>
+          <w:rFonts w:ascii="Arial Nova Cond" w:hAnsi="Arial Nova Cond"/>
+          <w:b/>
+          <w:bCs/>
+        </w:rPr>
+        <w:t>contêineres em aplicações,</w:t>
+      </w:r>
+      <w:r>
+        <w:rPr>
+          <w:rFonts w:ascii="Arial Nova Cond" w:hAnsi="Arial Nova Cond"/>
+        </w:rPr>
+        <w:t xml:space="preserve"> julgue o item a seguir. </w:t>
       </w:r>
     </w:p>
     <w:p>
@@ -5501,28 +4623,7 @@
       <w:r>
         <w:rPr>
           <w:rFonts w:ascii="Arial Nova Cond" w:hAnsi="Arial Nova Cond"/>
-        </w:rPr>
-        <w:t>Certo</w:t>
-      </w:r>
-    </w:p>
-    <w:p>
-      <w:pPr>
-        <w:spacing w:line="360" w:lineRule="auto"/>
-        <w:jc w:val="both"/>
-        <w:rPr>
-          <w:rFonts w:ascii="Arial Nova Cond" w:hAnsi="Arial Nova Cond"/>
-        </w:rPr>
-      </w:pPr>
-      <w:r>
-        <w:rPr>
-          <w:rFonts w:ascii="Arial Nova Cond" w:hAnsi="Arial Nova Cond"/>
-        </w:rPr>
-        <w:lastRenderedPageBreak/>
-        <w:t>Errado</w:t>
-      </w:r>
-      <w:r>
-        <w:rPr>
-          <w:rFonts w:ascii="Arial Nova Cond" w:hAnsi="Arial Nova Cond"/>
+          <w:noProof/>
         </w:rPr>
         <w:pict w14:anchorId="3AFD2267">
           <v:rect id="_x0000_i1069" style="width:0;height:1.5pt" o:hralign="center" o:hrstd="t" o:hr="t" fillcolor="#a0a0a0" stroked="f"/>
@@ -5552,56 +4653,12 @@
           <w:rFonts w:ascii="Arial Nova Cond" w:hAnsi="Arial Nova Cond"/>
         </w:rPr>
       </w:pPr>
-      <w:proofErr w:type="spellStart"/>
-      <w:r>
-        <w:rPr>
-          <w:rFonts w:ascii="Arial Nova Cond" w:hAnsi="Arial Nova Cond"/>
-        </w:rPr>
-        <w:t>Conteiner</w:t>
-      </w:r>
-      <w:proofErr w:type="spellEnd"/>
-      <w:r>
-        <w:rPr>
-          <w:rFonts w:ascii="Arial Nova Cond" w:hAnsi="Arial Nova Cond"/>
-        </w:rPr>
-        <w:t xml:space="preserve"> é uma VIRTUALIZAÇÃO EM NÍVEL DE SO QUE ISOLA/SEGREGA APLICAÇÕES, mas </w:t>
-      </w:r>
-      <w:proofErr w:type="spellStart"/>
-      <w:r>
-        <w:rPr>
-          <w:rFonts w:ascii="Arial Nova Cond" w:hAnsi="Arial Nova Cond"/>
-        </w:rPr>
-        <w:t>vc</w:t>
-      </w:r>
-      <w:proofErr w:type="spellEnd"/>
-      <w:r>
-        <w:rPr>
-          <w:rFonts w:ascii="Arial Nova Cond" w:hAnsi="Arial Nova Cond"/>
-        </w:rPr>
-        <w:t xml:space="preserve"> deve pensar e aquele MIDDLEWARE ali ele faz o que, é justamente o que faz o </w:t>
-      </w:r>
-      <w:proofErr w:type="spellStart"/>
-      <w:r>
-        <w:rPr>
-          <w:rFonts w:ascii="Arial Nova Cond" w:hAnsi="Arial Nova Cond"/>
-        </w:rPr>
-        <w:t>Conteiner</w:t>
-      </w:r>
-      <w:proofErr w:type="spellEnd"/>
-      <w:r>
-        <w:rPr>
-          <w:rFonts w:ascii="Arial Nova Cond" w:hAnsi="Arial Nova Cond"/>
-        </w:rPr>
-        <w:t xml:space="preserve"> ser tão </w:t>
-      </w:r>
-      <w:proofErr w:type="spellStart"/>
-      <w:r>
-        <w:rPr>
-          <w:rFonts w:ascii="Arial Nova Cond" w:hAnsi="Arial Nova Cond"/>
-        </w:rPr>
-        <w:t>util</w:t>
-      </w:r>
-      <w:proofErr w:type="spellEnd"/>
+      <w:r>
+        <w:rPr>
+          <w:rFonts w:ascii="Arial Nova Cond" w:hAnsi="Arial Nova Cond"/>
+        </w:rPr>
+        <w:t>Conteiner é uma VIRTUALIZAÇÃO EM NÍVEL DE SO QUE ISOLA/SEGREGA APLICAÇÕES, mas vc deve pensar e aquele MIDDLEWARE ali ele faz o que, é justamente o que faz o Conteiner ser tão util</w:t>
+      </w:r>
     </w:p>
     <w:p>
       <w:pPr>
@@ -5680,13 +4737,14 @@
         <w:rPr>
           <w:rFonts w:ascii="Arial Nova Cond" w:hAnsi="Arial Nova Cond"/>
         </w:rPr>
-        <w:t xml:space="preserve">Criam uma camada virtual entre o sistema operacional e as aplicações. Nesse sistema, apenas um kernel é instalado, e o hardware não é virtualizado. Em vez disso, o sistema operacional e seus dispositivos são virtualizados, dando aos processos de uma zona a impressão de que são os únicos processos no sistema. Um ou mais contêineres podem ser criados, e cada um deles pode ter suas próprias aplicações, pilhas de rede, endereço e portas de rede, contas de </w:t>
-      </w:r>
-      <w:r>
-        <w:rPr>
-          <w:rFonts w:ascii="Arial Nova Cond" w:hAnsi="Arial Nova Cond"/>
-        </w:rPr>
-        <w:t>usuário, e assim por diante. Os recursos de CPU e memória podem ser divididos entre as zonas e os processos com abrangência em todo o sistema. Na verdade, cada zona pode executar seu próprio SCHEDULER para otimizar o desempenho de suas aplicações sobre os recursos alocados.</w:t>
+        <w:t xml:space="preserve">Criam uma camada virtual entre o sistema operacional e as aplicações. Nesse sistema, apenas um kernel é instalado, e o hardware não é virtualizado. Em vez disso, o sistema operacional e seus dispositivos são virtualizados, dando aos processos de uma zona a impressão de que são os únicos processos no sistema. Um ou mais contêineres podem ser criados, e cada um deles pode ter suas próprias aplicações, pilhas de rede, endereço e portas de rede, contas de usuário, e assim por diante. Os recursos de CPU e memória podem ser divididos entre as zonas e os processos com abrangência em todo o sistema. Na verdade, cada zona pode executar seu próprio </w:t>
+      </w:r>
+      <w:r>
+        <w:rPr>
+          <w:rFonts w:ascii="Arial Nova Cond" w:hAnsi="Arial Nova Cond"/>
+        </w:rPr>
+        <w:lastRenderedPageBreak/>
+        <w:t>SCHEDULER para otimizar o desempenho de suas aplicações sobre os recursos alocados.</w:t>
       </w:r>
       <w:r>
         <w:rPr>
@@ -5697,6 +4755,7 @@
       <w:r>
         <w:rPr>
           <w:rFonts w:ascii="Arial Nova Cond" w:hAnsi="Arial Nova Cond"/>
+          <w:noProof/>
         </w:rPr>
         <w:pict w14:anchorId="387747DD">
           <v:rect id="_x0000_i1070" style="width:0;height:1.5pt" o:hralign="center" o:hrstd="t" o:hr="t" fillcolor="#a0a0a0" stroked="f"/>
@@ -5781,6 +4840,8 @@
         <w:jc w:val="both"/>
         <w:rPr>
           <w:rFonts w:ascii="Arial Nova Cond" w:hAnsi="Arial Nova Cond"/>
+          <w:b/>
+          <w:bCs/>
         </w:rPr>
       </w:pPr>
       <w:r>
@@ -5792,6 +4853,8 @@
       <w:r>
         <w:rPr>
           <w:rFonts w:ascii="Arial Nova Cond" w:hAnsi="Arial Nova Cond"/>
+          <w:b/>
+          <w:bCs/>
           <w:i/>
           <w:iCs/>
         </w:rPr>
@@ -5812,23 +4875,13 @@
         </w:rPr>
         <w:t>O </w:t>
       </w:r>
-      <w:proofErr w:type="spellStart"/>
       <w:r>
         <w:rPr>
           <w:rFonts w:ascii="Arial Nova Cond" w:hAnsi="Arial Nova Cond"/>
           <w:i/>
           <w:iCs/>
         </w:rPr>
-        <w:t>hypervisor</w:t>
-      </w:r>
-      <w:proofErr w:type="spellEnd"/>
-      <w:r>
-        <w:rPr>
-          <w:rFonts w:ascii="Arial Nova Cond" w:hAnsi="Arial Nova Cond"/>
-          <w:i/>
-          <w:iCs/>
-        </w:rPr>
-        <w:t>,</w:t>
+        <w:t>hypervisor,</w:t>
       </w:r>
       <w:r>
         <w:rPr>
@@ -5848,27 +4901,7 @@
       <w:r>
         <w:rPr>
           <w:rFonts w:ascii="Arial Nova Cond" w:hAnsi="Arial Nova Cond"/>
-        </w:rPr>
-        <w:t>Certo</w:t>
-      </w:r>
-    </w:p>
-    <w:p>
-      <w:pPr>
-        <w:spacing w:line="360" w:lineRule="auto"/>
-        <w:jc w:val="both"/>
-        <w:rPr>
-          <w:rFonts w:ascii="Arial Nova Cond" w:hAnsi="Arial Nova Cond"/>
-        </w:rPr>
-      </w:pPr>
-      <w:r>
-        <w:rPr>
-          <w:rFonts w:ascii="Arial Nova Cond" w:hAnsi="Arial Nova Cond"/>
-        </w:rPr>
-        <w:t>Errado</w:t>
-      </w:r>
-      <w:r>
-        <w:rPr>
-          <w:rFonts w:ascii="Arial Nova Cond" w:hAnsi="Arial Nova Cond"/>
+          <w:noProof/>
         </w:rPr>
         <w:pict w14:anchorId="2FB5463C">
           <v:rect id="_x0000_i1071" style="width:0;height:1.5pt" o:hralign="center" o:hrstd="t" o:hr="t" fillcolor="#a0a0a0" stroked="f"/>
@@ -5904,23 +4937,13 @@
         </w:rPr>
         <w:t>O </w:t>
       </w:r>
-      <w:proofErr w:type="spellStart"/>
       <w:r>
         <w:rPr>
           <w:rFonts w:ascii="Arial Nova Cond" w:hAnsi="Arial Nova Cond"/>
           <w:i/>
           <w:iCs/>
         </w:rPr>
-        <w:t>hypervisor</w:t>
-      </w:r>
-      <w:proofErr w:type="spellEnd"/>
-      <w:r>
-        <w:rPr>
-          <w:rFonts w:ascii="Arial Nova Cond" w:hAnsi="Arial Nova Cond"/>
-          <w:i/>
-          <w:iCs/>
-        </w:rPr>
-        <w:t>,</w:t>
+        <w:t>hypervisor,</w:t>
       </w:r>
       <w:r>
         <w:rPr>
@@ -5956,36 +4979,28 @@
         <w:rPr>
           <w:rFonts w:ascii="Arial Nova Cond" w:hAnsi="Arial Nova Cond"/>
         </w:rPr>
-        <w:t>- VMM possui três características essenciais = Oferece um ambiente para programas que é basicamente idêntico ao da máquina original, Os programas executados nesse ambiente mostram, no pior dos casos, apenas pequeno decréscimo na velocidade, Está no controle total dos recursos do sistema.</w:t>
-      </w:r>
-    </w:p>
-    <w:p>
-      <w:pPr>
-        <w:spacing w:line="360" w:lineRule="auto"/>
-        <w:jc w:val="both"/>
-        <w:rPr>
-          <w:rFonts w:ascii="Arial Nova Cond" w:hAnsi="Arial Nova Cond"/>
-        </w:rPr>
-      </w:pPr>
-      <w:r>
-        <w:rPr>
-          <w:rFonts w:ascii="Arial Nova Cond" w:hAnsi="Arial Nova Cond"/>
-        </w:rPr>
-        <w:t xml:space="preserve"> - Ele apresenta uma interface de software para o software convidado, precisa isolar o status dos convidados uns dos outros e proteger-se contra o software convidado (incluindo </w:t>
-      </w:r>
-      <w:proofErr w:type="spellStart"/>
-      <w:r>
-        <w:rPr>
-          <w:rFonts w:ascii="Arial Nova Cond" w:hAnsi="Arial Nova Cond"/>
-        </w:rPr>
-        <w:t>SOs</w:t>
-      </w:r>
-      <w:proofErr w:type="spellEnd"/>
-      <w:r>
-        <w:rPr>
-          <w:rFonts w:ascii="Arial Nova Cond" w:hAnsi="Arial Nova Cond"/>
-        </w:rPr>
-        <w:t xml:space="preserve"> convidados).</w:t>
+        <w:t xml:space="preserve">- VMM possui três características essenciais = Oferece um ambiente para programas que é basicamente idêntico ao da máquina original, Os programas executados nesse ambiente mostram, no pior dos casos, </w:t>
+      </w:r>
+      <w:r>
+        <w:rPr>
+          <w:rFonts w:ascii="Arial Nova Cond" w:hAnsi="Arial Nova Cond"/>
+        </w:rPr>
+        <w:t>apenas pequeno decréscimo na velocidade, Está no controle total dos recursos do sistema.</w:t>
+      </w:r>
+    </w:p>
+    <w:p>
+      <w:pPr>
+        <w:spacing w:line="360" w:lineRule="auto"/>
+        <w:jc w:val="both"/>
+        <w:rPr>
+          <w:rFonts w:ascii="Arial Nova Cond" w:hAnsi="Arial Nova Cond"/>
+        </w:rPr>
+      </w:pPr>
+      <w:r>
+        <w:rPr>
+          <w:rFonts w:ascii="Arial Nova Cond" w:hAnsi="Arial Nova Cond"/>
+        </w:rPr>
+        <w:t> - Ele apresenta uma interface de software para o software convidado, precisa isolar o status dos convidados uns dos outros e proteger-se contra o software convidado (incluindo SOs convidados).</w:t>
       </w:r>
       <w:r>
         <w:rPr>
@@ -6027,6 +5042,7 @@
       <w:r>
         <w:rPr>
           <w:rFonts w:ascii="Arial Nova Cond" w:hAnsi="Arial Nova Cond"/>
+          <w:noProof/>
         </w:rPr>
         <w:pict w14:anchorId="32A75F68">
           <v:rect id="_x0000_i1072" style="width:0;height:1.5pt" o:hralign="center" o:hrstd="t" o:hr="t" fillcolor="#a0a0a0" stroked="f"/>
@@ -6111,18 +5127,21 @@
         <w:jc w:val="both"/>
         <w:rPr>
           <w:rFonts w:ascii="Arial Nova Cond" w:hAnsi="Arial Nova Cond"/>
-        </w:rPr>
-      </w:pPr>
-      <w:r>
-        <w:rPr>
-          <w:rFonts w:ascii="Arial Nova Cond" w:hAnsi="Arial Nova Cond"/>
-        </w:rPr>
-        <w:lastRenderedPageBreak/>
+          <w:b/>
+          <w:bCs/>
+        </w:rPr>
+      </w:pPr>
+      <w:r>
+        <w:rPr>
+          <w:rFonts w:ascii="Arial Nova Cond" w:hAnsi="Arial Nova Cond"/>
+        </w:rPr>
         <w:t>Julgue o item seguinte, relativos a </w:t>
       </w:r>
       <w:r>
         <w:rPr>
           <w:rFonts w:ascii="Arial Nova Cond" w:hAnsi="Arial Nova Cond"/>
+          <w:b/>
+          <w:bCs/>
           <w:i/>
           <w:iCs/>
         </w:rPr>
@@ -6141,55 +5160,27 @@
         <w:rPr>
           <w:rFonts w:ascii="Arial Nova Cond" w:hAnsi="Arial Nova Cond"/>
         </w:rPr>
-        <w:t xml:space="preserve">Um dos riscos da computação em nuvem é o processo de </w:t>
-      </w:r>
-      <w:proofErr w:type="spellStart"/>
-      <w:r>
-        <w:rPr>
-          <w:rFonts w:ascii="Arial Nova Cond" w:hAnsi="Arial Nova Cond"/>
-        </w:rPr>
-        <w:t>desperimetrização</w:t>
-      </w:r>
-      <w:proofErr w:type="spellEnd"/>
-      <w:r>
-        <w:rPr>
-          <w:rFonts w:ascii="Arial Nova Cond" w:hAnsi="Arial Nova Cond"/>
-        </w:rPr>
-        <w:t>, no qual os sistemas hospedados na nuvem podem ultrapassar os limites de várias organizações e cruzar as fronteiras de segurança. </w:t>
-      </w:r>
-    </w:p>
-    <w:p>
-      <w:pPr>
-        <w:spacing w:line="360" w:lineRule="auto"/>
-        <w:jc w:val="both"/>
-        <w:rPr>
-          <w:rFonts w:ascii="Arial Nova Cond" w:hAnsi="Arial Nova Cond"/>
-        </w:rPr>
-      </w:pPr>
-      <w:r>
-        <w:rPr>
-          <w:rFonts w:ascii="Arial Nova Cond" w:hAnsi="Arial Nova Cond"/>
-        </w:rPr>
-        <w:t>Certo</w:t>
-      </w:r>
-    </w:p>
-    <w:p>
-      <w:pPr>
-        <w:spacing w:line="360" w:lineRule="auto"/>
-        <w:jc w:val="both"/>
-        <w:rPr>
-          <w:rFonts w:ascii="Arial Nova Cond" w:hAnsi="Arial Nova Cond"/>
-        </w:rPr>
-      </w:pPr>
-      <w:r>
-        <w:rPr>
-          <w:rFonts w:ascii="Arial Nova Cond" w:hAnsi="Arial Nova Cond"/>
-        </w:rPr>
-        <w:t>Errado</w:t>
-      </w:r>
-      <w:r>
-        <w:rPr>
-          <w:rFonts w:ascii="Arial Nova Cond" w:hAnsi="Arial Nova Cond"/>
+        <w:t xml:space="preserve">Um dos riscos da computação em nuvem é o processo de desperimetrização, no qual os sistemas hospedados na nuvem podem ultrapassar os limites de </w:t>
+      </w:r>
+      <w:r>
+        <w:rPr>
+          <w:rFonts w:ascii="Arial Nova Cond" w:hAnsi="Arial Nova Cond"/>
+        </w:rPr>
+        <w:t>várias organizações e cruzar as fronteiras de segurança. </w:t>
+      </w:r>
+    </w:p>
+    <w:p>
+      <w:pPr>
+        <w:spacing w:line="360" w:lineRule="auto"/>
+        <w:jc w:val="both"/>
+        <w:rPr>
+          <w:rFonts w:ascii="Arial Nova Cond" w:hAnsi="Arial Nova Cond"/>
+        </w:rPr>
+      </w:pPr>
+      <w:r>
+        <w:rPr>
+          <w:rFonts w:ascii="Arial Nova Cond" w:hAnsi="Arial Nova Cond"/>
+          <w:noProof/>
         </w:rPr>
         <w:pict w14:anchorId="57A0C97E">
           <v:rect id="_x0000_i1073" style="width:0;height:1.5pt" o:hralign="center" o:hrstd="t" o:hr="t" fillcolor="#a0a0a0" stroked="f"/>
@@ -6227,48 +5218,21 @@
         <w:rPr>
           <w:rFonts w:ascii="Arial Nova Cond" w:hAnsi="Arial Nova Cond"/>
         </w:rPr>
-        <w:t>Sistemas podem se estender além dos limites de várias organizações e fronteiras de segurança – um processo chamado de “</w:t>
-      </w:r>
-      <w:proofErr w:type="spellStart"/>
-      <w:r>
-        <w:rPr>
-          <w:rFonts w:ascii="Arial Nova Cond" w:hAnsi="Arial Nova Cond"/>
-        </w:rPr>
-        <w:t>desperimetrização</w:t>
-      </w:r>
-      <w:proofErr w:type="spellEnd"/>
-      <w:r>
-        <w:rPr>
-          <w:rFonts w:ascii="Arial Nova Cond" w:hAnsi="Arial Nova Cond"/>
-        </w:rPr>
-        <w:t xml:space="preserve">”. Como resultado da </w:t>
-      </w:r>
-      <w:proofErr w:type="spellStart"/>
-      <w:r>
-        <w:rPr>
-          <w:rFonts w:ascii="Arial Nova Cond" w:hAnsi="Arial Nova Cond"/>
-        </w:rPr>
-        <w:t>desperimetrização</w:t>
-      </w:r>
-      <w:proofErr w:type="spellEnd"/>
-      <w:r>
-        <w:rPr>
-          <w:rFonts w:ascii="Arial Nova Cond" w:hAnsi="Arial Nova Cond"/>
-        </w:rPr>
-        <w:t xml:space="preserve"> não apenas a fronteira de infraestrutura de TI da organização fica “confusa”, mas também a fronteira da responsabilidade.</w:t>
-      </w:r>
-    </w:p>
-    <w:p>
-      <w:pPr>
-        <w:spacing w:line="360" w:lineRule="auto"/>
-        <w:jc w:val="both"/>
-        <w:rPr>
-          <w:rFonts w:ascii="Arial Nova Cond" w:hAnsi="Arial Nova Cond"/>
-        </w:rPr>
-      </w:pPr>
-      <w:r>
-        <w:rPr>
-          <w:rFonts w:ascii="Arial Nova Cond" w:hAnsi="Arial Nova Cond"/>
+        <w:t>Sistemas podem se estender além dos limites de várias organizações e fronteiras de segurança – um processo chamado de “desperimetrização”. Como resultado da desperimetrização não apenas a fronteira de infraestrutura de TI da organização fica “confusa”, mas também a fronteira da responsabilidade.</w:t>
+      </w:r>
+    </w:p>
+    <w:p>
+      <w:pPr>
+        <w:spacing w:line="360" w:lineRule="auto"/>
+        <w:jc w:val="both"/>
+        <w:rPr>
+          <w:rFonts w:ascii="Arial Nova Cond" w:hAnsi="Arial Nova Cond"/>
+        </w:rPr>
+      </w:pPr>
+      <w:r>
+        <w:rPr>
+          <w:rFonts w:ascii="Arial Nova Cond" w:hAnsi="Arial Nova Cond"/>
+          <w:noProof/>
         </w:rPr>
         <w:pict w14:anchorId="1CEB6033">
           <v:rect id="_x0000_i1074" style="width:0;height:1.5pt" o:hralign="center" o:hrstd="t" o:hr="t" fillcolor="#a0a0a0" stroked="f"/>
@@ -6330,27 +5294,7 @@
         <w:rPr>
           <w:rFonts w:ascii="Arial Nova Cond" w:hAnsi="Arial Nova Cond"/>
         </w:rPr>
-        <w:t xml:space="preserve">"A segurança nos negócios não deve ser mais dependente apenas de reparos na rede, mas sim da </w:t>
-      </w:r>
-      <w:r>
-        <w:rPr>
-          <w:rFonts w:ascii="Arial Nova Cond" w:hAnsi="Arial Nova Cond"/>
-        </w:rPr>
-        <w:t xml:space="preserve">proteção de dados enquanto permite seguro e livre fluxo de colaboração. Para realizar isso, os </w:t>
-      </w:r>
-      <w:proofErr w:type="spellStart"/>
-      <w:r>
-        <w:rPr>
-          <w:rFonts w:ascii="Arial Nova Cond" w:hAnsi="Arial Nova Cond"/>
-        </w:rPr>
-        <w:t>CIOs</w:t>
-      </w:r>
-      <w:proofErr w:type="spellEnd"/>
-      <w:r>
-        <w:rPr>
-          <w:rFonts w:ascii="Arial Nova Cond" w:hAnsi="Arial Nova Cond"/>
-        </w:rPr>
-        <w:t xml:space="preserve"> precisam avaliar as </w:t>
+        <w:t>"A segurança nos negócios não deve ser mais dependente apenas de reparos na rede, mas sim da proteção de dados enquanto permite seguro e livre fluxo de colaboração. Para realizar isso, os CIOs precisam avaliar as </w:t>
       </w:r>
       <w:r>
         <w:rPr>
@@ -6372,7 +5316,16 @@
           <w:b/>
           <w:bCs/>
         </w:rPr>
-        <w:t>Essa desintegração de parâmetros já estabelecidos</w:t>
+        <w:t xml:space="preserve">Essa </w:t>
+      </w:r>
+      <w:r>
+        <w:rPr>
+          <w:rFonts w:ascii="Arial Nova Cond" w:hAnsi="Arial Nova Cond"/>
+          <w:b/>
+          <w:bCs/>
+        </w:rPr>
+        <w:lastRenderedPageBreak/>
+        <w:t>desintegração de parâmetros já estabelecidos</w:t>
       </w:r>
       <w:r>
         <w:rPr>
@@ -6400,25 +5353,7 @@
           <w:b/>
           <w:bCs/>
         </w:rPr>
-        <w:t>conhecida como “</w:t>
-      </w:r>
-      <w:proofErr w:type="spellStart"/>
-      <w:r>
-        <w:rPr>
-          <w:rFonts w:ascii="Arial Nova Cond" w:hAnsi="Arial Nova Cond"/>
-          <w:b/>
-          <w:bCs/>
-        </w:rPr>
-        <w:t>desperimetração</w:t>
-      </w:r>
-      <w:proofErr w:type="spellEnd"/>
-      <w:r>
-        <w:rPr>
-          <w:rFonts w:ascii="Arial Nova Cond" w:hAnsi="Arial Nova Cond"/>
-          <w:b/>
-          <w:bCs/>
-        </w:rPr>
-        <w:t>”</w:t>
+        <w:t>conhecida como “desperimetração”</w:t>
       </w:r>
       <w:r>
         <w:rPr>
@@ -6444,6 +5379,7 @@
       <w:r>
         <w:rPr>
           <w:rFonts w:ascii="Arial Nova Cond" w:hAnsi="Arial Nova Cond"/>
+          <w:noProof/>
         </w:rPr>
         <w:pict w14:anchorId="08A1F8F3">
           <v:rect id="_x0000_i1075" style="width:0;height:1.5pt" o:hralign="center" o:hrstd="t" o:hr="t" fillcolor="#a0a0a0" stroked="f"/>
@@ -6528,6 +5464,8 @@
         <w:jc w:val="both"/>
         <w:rPr>
           <w:rFonts w:ascii="Arial Nova Cond" w:hAnsi="Arial Nova Cond"/>
+          <w:b/>
+          <w:bCs/>
         </w:rPr>
       </w:pPr>
       <w:r>
@@ -6539,6 +5477,8 @@
       <w:r>
         <w:rPr>
           <w:rFonts w:ascii="Arial Nova Cond" w:hAnsi="Arial Nova Cond"/>
+          <w:b/>
+          <w:bCs/>
           <w:i/>
           <w:iCs/>
         </w:rPr>
@@ -6571,27 +5511,7 @@
       <w:r>
         <w:rPr>
           <w:rFonts w:ascii="Arial Nova Cond" w:hAnsi="Arial Nova Cond"/>
-        </w:rPr>
-        <w:t>Certo</w:t>
-      </w:r>
-    </w:p>
-    <w:p>
-      <w:pPr>
-        <w:spacing w:line="360" w:lineRule="auto"/>
-        <w:jc w:val="both"/>
-        <w:rPr>
-          <w:rFonts w:ascii="Arial Nova Cond" w:hAnsi="Arial Nova Cond"/>
-        </w:rPr>
-      </w:pPr>
-      <w:r>
-        <w:rPr>
-          <w:rFonts w:ascii="Arial Nova Cond" w:hAnsi="Arial Nova Cond"/>
-        </w:rPr>
-        <w:t>Errado</w:t>
-      </w:r>
-      <w:r>
-        <w:rPr>
-          <w:rFonts w:ascii="Arial Nova Cond" w:hAnsi="Arial Nova Cond"/>
+          <w:noProof/>
         </w:rPr>
         <w:pict w14:anchorId="2728FA98">
           <v:rect id="_x0000_i1076" style="width:0;height:1.5pt" o:hralign="center" o:hrstd="t" o:hr="t" fillcolor="#a0a0a0" stroked="f"/>
@@ -6610,89 +5530,12 @@
         <w:rPr>
           <w:rFonts w:ascii="Arial Nova Cond" w:hAnsi="Arial Nova Cond"/>
         </w:rPr>
-        <w:t xml:space="preserve">Essa </w:t>
-      </w:r>
-      <w:proofErr w:type="gramStart"/>
-      <w:r>
-        <w:rPr>
-          <w:rFonts w:ascii="Arial Nova Cond" w:hAnsi="Arial Nova Cond"/>
-        </w:rPr>
-        <w:t>ai</w:t>
-      </w:r>
-      <w:proofErr w:type="gramEnd"/>
-      <w:r>
-        <w:rPr>
-          <w:rFonts w:ascii="Arial Nova Cond" w:hAnsi="Arial Nova Cond"/>
-        </w:rPr>
-        <w:t xml:space="preserve"> foi pra derrubar o Clã </w:t>
-      </w:r>
-      <w:proofErr w:type="spellStart"/>
-      <w:r>
-        <w:rPr>
-          <w:rFonts w:ascii="Arial Nova Cond" w:hAnsi="Arial Nova Cond"/>
-        </w:rPr>
-        <w:t>Nishimura</w:t>
-      </w:r>
-      <w:proofErr w:type="spellEnd"/>
-      <w:r>
-        <w:rPr>
-          <w:rFonts w:ascii="Arial Nova Cond" w:hAnsi="Arial Nova Cond"/>
-        </w:rPr>
-        <w:t xml:space="preserve">, </w:t>
-      </w:r>
-      <w:proofErr w:type="spellStart"/>
-      <w:r>
-        <w:rPr>
-          <w:rFonts w:ascii="Arial Nova Cond" w:hAnsi="Arial Nova Cond"/>
-        </w:rPr>
-        <w:t>cesp</w:t>
-      </w:r>
-      <w:proofErr w:type="spellEnd"/>
-      <w:r>
-        <w:rPr>
-          <w:rFonts w:ascii="Arial Nova Cond" w:hAnsi="Arial Nova Cond"/>
-        </w:rPr>
-        <w:t xml:space="preserve"> descobriu o </w:t>
-      </w:r>
-      <w:proofErr w:type="spellStart"/>
-      <w:r>
-        <w:rPr>
-          <w:rFonts w:ascii="Arial Nova Cond" w:hAnsi="Arial Nova Cond"/>
-        </w:rPr>
-        <w:t>bizu</w:t>
-      </w:r>
-      <w:proofErr w:type="spellEnd"/>
-      <w:r>
-        <w:rPr>
-          <w:rFonts w:ascii="Arial Nova Cond" w:hAnsi="Arial Nova Cond"/>
-        </w:rPr>
-        <w:t xml:space="preserve"> e </w:t>
-      </w:r>
-      <w:proofErr w:type="spellStart"/>
-      <w:r>
-        <w:rPr>
-          <w:rFonts w:ascii="Arial Nova Cond" w:hAnsi="Arial Nova Cond"/>
-        </w:rPr>
-        <w:t>vc</w:t>
-      </w:r>
-      <w:proofErr w:type="spellEnd"/>
-      <w:r>
-        <w:rPr>
-          <w:rFonts w:ascii="Arial Nova Cond" w:hAnsi="Arial Nova Cond"/>
-        </w:rPr>
-        <w:t xml:space="preserve"> sei que se fu. </w:t>
-      </w:r>
-      <w:proofErr w:type="spellStart"/>
-      <w:r>
-        <w:rPr>
-          <w:rFonts w:ascii="Arial Nova Cond" w:hAnsi="Arial Nova Cond"/>
-        </w:rPr>
-        <w:t>rsrsrs</w:t>
-      </w:r>
-      <w:proofErr w:type="spellEnd"/>
-      <w:r>
-        <w:rPr>
-          <w:rFonts w:ascii="Arial Nova Cond" w:hAnsi="Arial Nova Cond"/>
+        <w:t>Essa ai foi pra derrubar o Clã Nishimura, cesp descobriu o bizu e vc sei que se fu. rsrsrs</w:t>
+      </w:r>
+      <w:r>
+        <w:rPr>
+          <w:rFonts w:ascii="Arial Nova Cond" w:hAnsi="Arial Nova Cond"/>
+          <w:noProof/>
         </w:rPr>
         <w:pict w14:anchorId="4160B4C6">
           <v:rect id="_x0000_i1077" style="width:0;height:1.5pt" o:hralign="center" o:hrstd="t" o:hr="t" fillcolor="#a0a0a0" stroked="f"/>
@@ -6707,33 +5550,11 @@
           <w:rFonts w:ascii="Arial Nova Cond" w:hAnsi="Arial Nova Cond"/>
         </w:rPr>
       </w:pPr>
-      <w:proofErr w:type="spellStart"/>
-      <w:r>
-        <w:rPr>
-          <w:rFonts w:ascii="Arial Nova Cond" w:hAnsi="Arial Nova Cond"/>
-        </w:rPr>
-        <w:t>SIm</w:t>
-      </w:r>
-      <w:proofErr w:type="spellEnd"/>
-      <w:r>
-        <w:rPr>
-          <w:rFonts w:ascii="Arial Nova Cond" w:hAnsi="Arial Nova Cond"/>
-        </w:rPr>
-        <w:t xml:space="preserve">, </w:t>
-      </w:r>
-      <w:proofErr w:type="spellStart"/>
-      <w:r>
-        <w:rPr>
-          <w:rFonts w:ascii="Arial Nova Cond" w:hAnsi="Arial Nova Cond"/>
-        </w:rPr>
-        <w:t>vc</w:t>
-      </w:r>
-      <w:proofErr w:type="spellEnd"/>
-      <w:r>
-        <w:rPr>
-          <w:rFonts w:ascii="Arial Nova Cond" w:hAnsi="Arial Nova Cond"/>
-        </w:rPr>
-        <w:t xml:space="preserve"> leu "apenas" e marcou errado.</w:t>
+      <w:r>
+        <w:rPr>
+          <w:rFonts w:ascii="Arial Nova Cond" w:hAnsi="Arial Nova Cond"/>
+        </w:rPr>
+        <w:t>SIm, vc leu "apenas" e marcou errado.</w:t>
       </w:r>
       <w:r>
         <w:rPr>
@@ -6744,6 +5565,7 @@
       <w:r>
         <w:rPr>
           <w:rFonts w:ascii="Arial Nova Cond" w:hAnsi="Arial Nova Cond"/>
+          <w:noProof/>
         </w:rPr>
         <w:pict w14:anchorId="514B43CC">
           <v:rect id="_x0000_i1078" style="width:0;height:1.5pt" o:hralign="center" o:hrstd="t" o:hr="t" fillcolor="#a0a0a0" stroked="f"/>
@@ -6828,6 +5650,8 @@
         <w:jc w:val="both"/>
         <w:rPr>
           <w:rFonts w:ascii="Arial Nova Cond" w:hAnsi="Arial Nova Cond"/>
+          <w:b/>
+          <w:bCs/>
         </w:rPr>
       </w:pPr>
       <w:r>
@@ -6842,11 +5666,23 @@
           <w:i/>
           <w:iCs/>
         </w:rPr>
-        <w:t> cloud computing</w:t>
-      </w:r>
-      <w:r>
-        <w:rPr>
-          <w:rFonts w:ascii="Arial Nova Cond" w:hAnsi="Arial Nova Cond"/>
+        <w:t> </w:t>
+      </w:r>
+      <w:r>
+        <w:rPr>
+          <w:rFonts w:ascii="Arial Nova Cond" w:hAnsi="Arial Nova Cond"/>
+          <w:b/>
+          <w:bCs/>
+          <w:i/>
+          <w:iCs/>
+        </w:rPr>
+        <w:t>cloud computing</w:t>
+      </w:r>
+      <w:r>
+        <w:rPr>
+          <w:rFonts w:ascii="Arial Nova Cond" w:hAnsi="Arial Nova Cond"/>
+          <w:b/>
+          <w:bCs/>
         </w:rPr>
         <w:t>. </w:t>
       </w:r>
@@ -6877,27 +5713,7 @@
       <w:r>
         <w:rPr>
           <w:rFonts w:ascii="Arial Nova Cond" w:hAnsi="Arial Nova Cond"/>
-        </w:rPr>
-        <w:t>Certo</w:t>
-      </w:r>
-    </w:p>
-    <w:p>
-      <w:pPr>
-        <w:spacing w:line="360" w:lineRule="auto"/>
-        <w:jc w:val="both"/>
-        <w:rPr>
-          <w:rFonts w:ascii="Arial Nova Cond" w:hAnsi="Arial Nova Cond"/>
-        </w:rPr>
-      </w:pPr>
-      <w:r>
-        <w:rPr>
-          <w:rFonts w:ascii="Arial Nova Cond" w:hAnsi="Arial Nova Cond"/>
-        </w:rPr>
-        <w:t>Errado</w:t>
-      </w:r>
-      <w:r>
-        <w:rPr>
-          <w:rFonts w:ascii="Arial Nova Cond" w:hAnsi="Arial Nova Cond"/>
+          <w:noProof/>
         </w:rPr>
         <w:pict w14:anchorId="44736C45">
           <v:rect id="_x0000_i1079" style="width:0;height:1.5pt" o:hralign="center" o:hrstd="t" o:hr="t" fillcolor="#a0a0a0" stroked="f"/>
@@ -6948,7 +5764,6 @@
         <w:rPr>
           <w:rFonts w:ascii="Arial Nova Cond" w:hAnsi="Arial Nova Cond"/>
         </w:rPr>
-        <w:lastRenderedPageBreak/>
         <w:t>Vale ressaltar que a nuvem pública pode ser gratuita ou paga.</w:t>
       </w:r>
       <w:r>
@@ -6960,6 +5775,7 @@
       <w:r>
         <w:rPr>
           <w:rFonts w:ascii="Arial Nova Cond" w:hAnsi="Arial Nova Cond"/>
+          <w:noProof/>
         </w:rPr>
         <w:pict w14:anchorId="6DCFC9AC">
           <v:rect id="_x0000_i1080" style="width:0;height:1.5pt" o:hralign="center" o:hrstd="t" o:hr="t" fillcolor="#a0a0a0" stroked="f"/>
@@ -7044,6 +5860,8 @@
         <w:jc w:val="both"/>
         <w:rPr>
           <w:rFonts w:ascii="Arial Nova Cond" w:hAnsi="Arial Nova Cond"/>
+          <w:b/>
+          <w:bCs/>
         </w:rPr>
       </w:pPr>
       <w:r>
@@ -7058,7 +5876,17 @@
           <w:i/>
           <w:iCs/>
         </w:rPr>
-        <w:t> cloud computing. </w:t>
+        <w:t> </w:t>
+      </w:r>
+      <w:r>
+        <w:rPr>
+          <w:rFonts w:ascii="Arial Nova Cond" w:hAnsi="Arial Nova Cond"/>
+          <w:b/>
+          <w:bCs/>
+          <w:i/>
+          <w:iCs/>
+        </w:rPr>
+        <w:t>cloud computing. </w:t>
       </w:r>
     </w:p>
     <w:p>
@@ -7087,27 +5915,7 @@
       <w:r>
         <w:rPr>
           <w:rFonts w:ascii="Arial Nova Cond" w:hAnsi="Arial Nova Cond"/>
-        </w:rPr>
-        <w:t>Certo</w:t>
-      </w:r>
-    </w:p>
-    <w:p>
-      <w:pPr>
-        <w:spacing w:line="360" w:lineRule="auto"/>
-        <w:jc w:val="both"/>
-        <w:rPr>
-          <w:rFonts w:ascii="Arial Nova Cond" w:hAnsi="Arial Nova Cond"/>
-        </w:rPr>
-      </w:pPr>
-      <w:r>
-        <w:rPr>
-          <w:rFonts w:ascii="Arial Nova Cond" w:hAnsi="Arial Nova Cond"/>
-        </w:rPr>
-        <w:t>Errado</w:t>
-      </w:r>
-      <w:r>
-        <w:rPr>
-          <w:rFonts w:ascii="Arial Nova Cond" w:hAnsi="Arial Nova Cond"/>
+          <w:noProof/>
         </w:rPr>
         <w:pict w14:anchorId="16544798">
           <v:rect id="_x0000_i1081" style="width:0;height:1.5pt" o:hralign="center" o:hrstd="t" o:hr="t" fillcolor="#a0a0a0" stroked="f"/>
